--- a/resources/templates/Form Pendaftaran CG Bain (Simple).docx
+++ b/resources/templates/Form Pendaftaran CG Bain (Simple).docx
@@ -507,7 +507,9 @@
       </w:r>
       <w:r>
         <w:rPr>
-          <w:rFonts w:eastAsia="SimSun"/>
+          <w:rFonts w:ascii="Arial" w:eastAsia="SimSun" w:hAnsi="Arial" w:cs="Arial"/>
+          <w:sz w:val="22"/>
+          <w:szCs w:val="22"/>
           <w:lang w:val="en-US"/>
         </w:rPr>
         <w:t>${tanggal}</w:t>
@@ -839,6 +841,8 @@
               <w:rPr>
                 <w:rFonts w:ascii="Arial" w:eastAsia="SimSun" w:hAnsi="Arial" w:cs="Arial"/>
                 <w:noProof/>
+                <w:sz w:val="22"/>
+                <w:szCs w:val="22"/>
                 <w:lang w:val="id-ID"/>
               </w:rPr>
             </w:pPr>
@@ -874,6 +878,8 @@
               <w:rPr>
                 <w:rFonts w:ascii="Arial" w:eastAsia="SimSun" w:hAnsi="Arial" w:cs="Arial"/>
                 <w:noProof/>
+                <w:sz w:val="22"/>
+                <w:szCs w:val="22"/>
                 <w:lang w:val="id-ID"/>
               </w:rPr>
             </w:pPr>
@@ -902,26 +908,36 @@
               <w:rPr>
                 <w:rFonts w:ascii="Arial" w:eastAsia="SimSun" w:hAnsi="Arial" w:cs="Arial"/>
                 <w:noProof/>
+                <w:sz w:val="22"/>
+                <w:szCs w:val="22"/>
                 <w:lang w:val="en-US"/>
               </w:rPr>
             </w:pPr>
             <w:r>
               <w:rPr>
-                <w:rFonts w:eastAsia="SimSun"/>
+                <w:rFonts w:ascii="Arial" w:eastAsia="SimSun" w:hAnsi="Arial" w:cs="Arial"/>
+                <w:sz w:val="22"/>
+                <w:szCs w:val="22"/>
                 <w:lang w:val="en-US"/>
               </w:rPr>
               <w:t>${</w:t>
             </w:r>
+            <w:proofErr w:type="spellStart"/>
             <w:r>
               <w:rPr>
-                <w:rFonts w:eastAsia="SimSun"/>
+                <w:rFonts w:ascii="Arial" w:eastAsia="SimSun" w:hAnsi="Arial" w:cs="Arial"/>
+                <w:sz w:val="22"/>
+                <w:szCs w:val="22"/>
                 <w:lang w:val="en-US"/>
               </w:rPr>
               <w:t>nama_penggugat</w:t>
             </w:r>
+            <w:proofErr w:type="spellEnd"/>
             <w:r>
               <w:rPr>
-                <w:rFonts w:eastAsia="SimSun"/>
+                <w:rFonts w:ascii="Arial" w:eastAsia="SimSun" w:hAnsi="Arial" w:cs="Arial"/>
+                <w:sz w:val="22"/>
+                <w:szCs w:val="22"/>
                 <w:lang w:val="en-US"/>
               </w:rPr>
               <w:t xml:space="preserve">} </w:t>
@@ -958,18 +974,42 @@
             </w:r>
             <w:r>
               <w:rPr>
-                <w:rFonts w:eastAsia="SimSun"/>
-                <w:noProof/>
+                <w:rFonts w:ascii="Arial" w:eastAsia="SimSun" w:hAnsi="Arial" w:cs="Arial"/>
+                <w:noProof/>
+                <w:sz w:val="22"/>
+                <w:szCs w:val="22"/>
                 <w:lang w:val="en-US"/>
               </w:rPr>
               <w:t>$</w:t>
             </w:r>
             <w:r>
               <w:rPr>
-                <w:rFonts w:eastAsia="SimSun"/>
+                <w:rFonts w:ascii="Arial" w:eastAsia="SimSun" w:hAnsi="Arial" w:cs="Arial"/>
+                <w:sz w:val="22"/>
+                <w:szCs w:val="22"/>
                 <w:lang w:val="en-US"/>
               </w:rPr>
-              <w:t>{binti_penggugat}</w:t>
+              <w:t>{</w:t>
+            </w:r>
+            <w:proofErr w:type="spellStart"/>
+            <w:r>
+              <w:rPr>
+                <w:rFonts w:ascii="Arial" w:eastAsia="SimSun" w:hAnsi="Arial" w:cs="Arial"/>
+                <w:sz w:val="22"/>
+                <w:szCs w:val="22"/>
+                <w:lang w:val="en-US"/>
+              </w:rPr>
+              <w:t>binti_penggugat</w:t>
+            </w:r>
+            <w:proofErr w:type="spellEnd"/>
+            <w:r>
+              <w:rPr>
+                <w:rFonts w:ascii="Arial" w:eastAsia="SimSun" w:hAnsi="Arial" w:cs="Arial"/>
+                <w:sz w:val="22"/>
+                <w:szCs w:val="22"/>
+                <w:lang w:val="en-US"/>
+              </w:rPr>
+              <w:t>}</w:t>
             </w:r>
           </w:p>
           <w:p>
@@ -983,6 +1023,8 @@
                 <w:i/>
                 <w:iCs/>
                 <w:noProof/>
+                <w:sz w:val="22"/>
+                <w:szCs w:val="22"/>
                 <w:lang w:val="id-ID"/>
               </w:rPr>
             </w:pPr>
@@ -1012,6 +1054,8 @@
               <w:rPr>
                 <w:rFonts w:ascii="Arial" w:eastAsia="SimSun" w:hAnsi="Arial" w:cs="Arial"/>
                 <w:noProof/>
+                <w:sz w:val="22"/>
+                <w:szCs w:val="22"/>
                 <w:lang w:val="id-ID"/>
               </w:rPr>
             </w:pPr>
@@ -1037,6 +1081,8 @@
               <w:rPr>
                 <w:rFonts w:ascii="Arial" w:eastAsia="SimSun" w:hAnsi="Arial" w:cs="Arial"/>
                 <w:noProof/>
+                <w:sz w:val="22"/>
+                <w:szCs w:val="22"/>
                 <w:lang w:val="id-ID"/>
               </w:rPr>
             </w:pPr>
@@ -1062,19 +1108,45 @@
               <w:rPr>
                 <w:rFonts w:ascii="Arial" w:eastAsia="SimSun" w:hAnsi="Arial" w:cs="Arial"/>
                 <w:noProof/>
+                <w:sz w:val="22"/>
+                <w:szCs w:val="22"/>
                 <w:lang w:val="id-ID"/>
               </w:rPr>
             </w:pPr>
             <w:r>
               <w:rPr>
-                <w:rFonts w:eastAsia="SimSun"/>
+                <w:rFonts w:ascii="Arial" w:eastAsia="SimSun" w:hAnsi="Arial" w:cs="Arial"/>
+                <w:sz w:val="22"/>
+                <w:szCs w:val="22"/>
                 <w:lang w:val="en-US"/>
               </w:rPr>
-              <w:t>${umur_penggugat}</w:t>
+              <w:t>${</w:t>
+            </w:r>
+            <w:proofErr w:type="spellStart"/>
+            <w:r>
+              <w:rPr>
+                <w:rFonts w:ascii="Arial" w:eastAsia="SimSun" w:hAnsi="Arial" w:cs="Arial"/>
+                <w:sz w:val="22"/>
+                <w:szCs w:val="22"/>
+                <w:lang w:val="en-US"/>
+              </w:rPr>
+              <w:t>umur_penggugat</w:t>
+            </w:r>
+            <w:proofErr w:type="spellEnd"/>
+            <w:r>
+              <w:rPr>
+                <w:rFonts w:ascii="Arial" w:eastAsia="SimSun" w:hAnsi="Arial" w:cs="Arial"/>
+                <w:sz w:val="22"/>
+                <w:szCs w:val="22"/>
+                <w:lang w:val="en-US"/>
+              </w:rPr>
+              <w:t>}</w:t>
             </w:r>
             <w:r>
               <w:rPr>
-                <w:rFonts w:eastAsia="SimSun"/>
+                <w:rFonts w:ascii="Arial" w:eastAsia="SimSun" w:hAnsi="Arial" w:cs="Arial"/>
+                <w:sz w:val="22"/>
+                <w:szCs w:val="22"/>
                 <w:lang w:val="en-US"/>
               </w:rPr>
               <w:t xml:space="preserve"> tahun</w:t>
@@ -1093,6 +1165,8 @@
               <w:rPr>
                 <w:rFonts w:ascii="Arial" w:eastAsia="SimSun" w:hAnsi="Arial" w:cs="Arial"/>
                 <w:noProof/>
+                <w:sz w:val="22"/>
+                <w:szCs w:val="22"/>
                 <w:lang w:val="id-ID"/>
               </w:rPr>
             </w:pPr>
@@ -1118,6 +1192,8 @@
               <w:rPr>
                 <w:rFonts w:ascii="Arial" w:eastAsia="SimSun" w:hAnsi="Arial" w:cs="Arial"/>
                 <w:noProof/>
+                <w:sz w:val="22"/>
+                <w:szCs w:val="22"/>
                 <w:lang w:val="id-ID"/>
               </w:rPr>
             </w:pPr>
@@ -1143,100 +1219,36 @@
               <w:rPr>
                 <w:rFonts w:ascii="Arial" w:eastAsia="SimSun" w:hAnsi="Arial" w:cs="Arial"/>
                 <w:noProof/>
+                <w:sz w:val="22"/>
+                <w:szCs w:val="22"/>
                 <w:lang w:val="id-ID"/>
               </w:rPr>
             </w:pPr>
             <w:r>
               <w:rPr>
-                <w:rFonts w:eastAsia="SimSun"/>
-                <w:lang w:val="en-US"/>
-              </w:rPr>
-              <w:t>${agama_penggugat}</w:t>
-            </w:r>
-          </w:p>
-        </w:tc>
-      </w:tr>
-      <w:tr>
-        <w:tc>
-          <w:tcPr>
-            <w:tcW w:w="1809" w:type="dxa"/>
-          </w:tcPr>
-          <w:p>
-            <w:pPr>
-              <w:jc w:val="both"/>
-              <w:rPr>
-                <w:rFonts w:ascii="Arial" w:eastAsia="SimSun" w:hAnsi="Arial" w:cs="Arial"/>
-                <w:noProof/>
-                <w:lang w:val="id-ID"/>
-              </w:rPr>
-            </w:pPr>
-            <w:r>
-              <w:rPr>
-                <w:rFonts w:ascii="Arial" w:eastAsia="SimSun" w:hAnsi="Arial" w:cs="Arial"/>
-                <w:noProof/>
-                <w:sz w:val="22"/>
-                <w:szCs w:val="22"/>
-                <w:lang w:val="id-ID"/>
-              </w:rPr>
-              <w:t>Pekerjaan</w:t>
-            </w:r>
-          </w:p>
-        </w:tc>
-        <w:tc>
-          <w:tcPr>
-            <w:tcW w:w="284" w:type="dxa"/>
-          </w:tcPr>
-          <w:p>
-            <w:pPr>
-              <w:jc w:val="both"/>
-              <w:rPr>
-                <w:rFonts w:ascii="Arial" w:eastAsia="SimSun" w:hAnsi="Arial" w:cs="Arial"/>
-                <w:noProof/>
-                <w:lang w:val="id-ID"/>
-              </w:rPr>
-            </w:pPr>
-            <w:r>
-              <w:rPr>
-                <w:rFonts w:ascii="Arial" w:eastAsia="SimSun" w:hAnsi="Arial" w:cs="Arial"/>
-                <w:noProof/>
-                <w:sz w:val="22"/>
-                <w:szCs w:val="22"/>
-                <w:lang w:val="id-ID"/>
-              </w:rPr>
-              <w:t>:</w:t>
-            </w:r>
-          </w:p>
-        </w:tc>
-        <w:tc>
-          <w:tcPr>
-            <w:tcW w:w="8505" w:type="dxa"/>
-          </w:tcPr>
-          <w:p>
-            <w:pPr>
-              <w:jc w:val="both"/>
-              <w:rPr>
-                <w:rFonts w:ascii="Arial" w:eastAsia="SimSun" w:hAnsi="Arial" w:cs="Arial"/>
-                <w:noProof/>
-                <w:lang w:val="id-ID"/>
-              </w:rPr>
-            </w:pPr>
-            <w:r>
-              <w:rPr>
-                <w:rFonts w:eastAsia="SimSun"/>
+                <w:rFonts w:ascii="Arial" w:eastAsia="SimSun" w:hAnsi="Arial" w:cs="Arial"/>
+                <w:sz w:val="22"/>
+                <w:szCs w:val="22"/>
                 <w:lang w:val="en-US"/>
               </w:rPr>
               <w:t>${</w:t>
             </w:r>
+            <w:proofErr w:type="spellStart"/>
             <w:r>
               <w:rPr>
-                <w:rFonts w:eastAsia="SimSun"/>
+                <w:rFonts w:ascii="Arial" w:eastAsia="SimSun" w:hAnsi="Arial" w:cs="Arial"/>
+                <w:sz w:val="22"/>
+                <w:szCs w:val="22"/>
                 <w:lang w:val="en-US"/>
               </w:rPr>
-              <w:t>pekerjaan_penggugat</w:t>
+              <w:t>agama_penggugat</w:t>
             </w:r>
+            <w:proofErr w:type="spellEnd"/>
             <w:r>
               <w:rPr>
-                <w:rFonts w:eastAsia="SimSun"/>
+                <w:rFonts w:ascii="Arial" w:eastAsia="SimSun" w:hAnsi="Arial" w:cs="Arial"/>
+                <w:sz w:val="22"/>
+                <w:szCs w:val="22"/>
                 <w:lang w:val="en-US"/>
               </w:rPr>
               <w:t>}</w:t>
@@ -1255,6 +1267,110 @@
               <w:rPr>
                 <w:rFonts w:ascii="Arial" w:eastAsia="SimSun" w:hAnsi="Arial" w:cs="Arial"/>
                 <w:noProof/>
+                <w:sz w:val="22"/>
+                <w:szCs w:val="22"/>
+                <w:lang w:val="id-ID"/>
+              </w:rPr>
+            </w:pPr>
+            <w:r>
+              <w:rPr>
+                <w:rFonts w:ascii="Arial" w:eastAsia="SimSun" w:hAnsi="Arial" w:cs="Arial"/>
+                <w:noProof/>
+                <w:sz w:val="22"/>
+                <w:szCs w:val="22"/>
+                <w:lang w:val="id-ID"/>
+              </w:rPr>
+              <w:t>Pekerjaan</w:t>
+            </w:r>
+          </w:p>
+        </w:tc>
+        <w:tc>
+          <w:tcPr>
+            <w:tcW w:w="284" w:type="dxa"/>
+          </w:tcPr>
+          <w:p>
+            <w:pPr>
+              <w:jc w:val="both"/>
+              <w:rPr>
+                <w:rFonts w:ascii="Arial" w:eastAsia="SimSun" w:hAnsi="Arial" w:cs="Arial"/>
+                <w:noProof/>
+                <w:sz w:val="22"/>
+                <w:szCs w:val="22"/>
+                <w:lang w:val="id-ID"/>
+              </w:rPr>
+            </w:pPr>
+            <w:r>
+              <w:rPr>
+                <w:rFonts w:ascii="Arial" w:eastAsia="SimSun" w:hAnsi="Arial" w:cs="Arial"/>
+                <w:noProof/>
+                <w:sz w:val="22"/>
+                <w:szCs w:val="22"/>
+                <w:lang w:val="id-ID"/>
+              </w:rPr>
+              <w:t>:</w:t>
+            </w:r>
+          </w:p>
+        </w:tc>
+        <w:tc>
+          <w:tcPr>
+            <w:tcW w:w="8505" w:type="dxa"/>
+          </w:tcPr>
+          <w:p>
+            <w:pPr>
+              <w:jc w:val="both"/>
+              <w:rPr>
+                <w:rFonts w:ascii="Arial" w:eastAsia="SimSun" w:hAnsi="Arial" w:cs="Arial"/>
+                <w:noProof/>
+                <w:sz w:val="22"/>
+                <w:szCs w:val="22"/>
+                <w:lang w:val="id-ID"/>
+              </w:rPr>
+            </w:pPr>
+            <w:r>
+              <w:rPr>
+                <w:rFonts w:ascii="Arial" w:eastAsia="SimSun" w:hAnsi="Arial" w:cs="Arial"/>
+                <w:sz w:val="22"/>
+                <w:szCs w:val="22"/>
+                <w:lang w:val="en-US"/>
+              </w:rPr>
+              <w:t>${</w:t>
+            </w:r>
+            <w:proofErr w:type="spellStart"/>
+            <w:r>
+              <w:rPr>
+                <w:rFonts w:ascii="Arial" w:eastAsia="SimSun" w:hAnsi="Arial" w:cs="Arial"/>
+                <w:sz w:val="22"/>
+                <w:szCs w:val="22"/>
+                <w:lang w:val="en-US"/>
+              </w:rPr>
+              <w:t>pekerjaan_penggugat</w:t>
+            </w:r>
+            <w:proofErr w:type="spellEnd"/>
+            <w:r>
+              <w:rPr>
+                <w:rFonts w:ascii="Arial" w:eastAsia="SimSun" w:hAnsi="Arial" w:cs="Arial"/>
+                <w:sz w:val="22"/>
+                <w:szCs w:val="22"/>
+                <w:lang w:val="en-US"/>
+              </w:rPr>
+              <w:t>}</w:t>
+            </w:r>
+          </w:p>
+        </w:tc>
+      </w:tr>
+      <w:tr>
+        <w:tc>
+          <w:tcPr>
+            <w:tcW w:w="1809" w:type="dxa"/>
+          </w:tcPr>
+          <w:p>
+            <w:pPr>
+              <w:jc w:val="both"/>
+              <w:rPr>
+                <w:rFonts w:ascii="Arial" w:eastAsia="SimSun" w:hAnsi="Arial" w:cs="Arial"/>
+                <w:noProof/>
+                <w:sz w:val="22"/>
+                <w:szCs w:val="22"/>
                 <w:lang w:val="id-ID"/>
               </w:rPr>
             </w:pPr>
@@ -1280,6 +1396,8 @@
               <w:rPr>
                 <w:rFonts w:ascii="Arial" w:eastAsia="SimSun" w:hAnsi="Arial" w:cs="Arial"/>
                 <w:noProof/>
+                <w:sz w:val="22"/>
+                <w:szCs w:val="22"/>
                 <w:lang w:val="id-ID"/>
               </w:rPr>
             </w:pPr>
@@ -1305,6 +1423,8 @@
               <w:rPr>
                 <w:rFonts w:ascii="Arial" w:eastAsia="SimSun" w:hAnsi="Arial" w:cs="Arial"/>
                 <w:noProof/>
+                <w:sz w:val="22"/>
+                <w:szCs w:val="22"/>
                 <w:lang w:val="id-ID"/>
               </w:rPr>
             </w:pPr>
@@ -1334,28 +1454,36 @@
             </w:r>
             <w:r>
               <w:rPr>
-                <w:rFonts w:eastAsia="SimSun"/>
+                <w:rFonts w:ascii="Arial" w:eastAsia="SimSun" w:hAnsi="Arial" w:cs="Arial"/>
+                <w:sz w:val="22"/>
+                <w:szCs w:val="22"/>
                 <w:lang w:val="en-US"/>
               </w:rPr>
               <w:t>${</w:t>
             </w:r>
             <w:r>
               <w:rPr>
-                <w:rFonts w:eastAsia="SimSun"/>
+                <w:rFonts w:ascii="Arial" w:eastAsia="SimSun" w:hAnsi="Arial" w:cs="Arial"/>
+                <w:sz w:val="22"/>
+                <w:szCs w:val="22"/>
                 <w:lang w:val="id-ID"/>
               </w:rPr>
               <w:t>pendidikan_penggugat</w:t>
             </w:r>
             <w:r>
               <w:rPr>
-                <w:rFonts w:eastAsia="SimSun"/>
+                <w:rFonts w:ascii="Arial" w:eastAsia="SimSun" w:hAnsi="Arial" w:cs="Arial"/>
+                <w:sz w:val="22"/>
+                <w:szCs w:val="22"/>
                 <w:lang w:val="en-US"/>
               </w:rPr>
               <w:t>}</w:t>
             </w:r>
             <w:r>
               <w:rPr>
-                <w:rFonts w:eastAsia="SimSun"/>
+                <w:rFonts w:ascii="Arial" w:eastAsia="SimSun" w:hAnsi="Arial" w:cs="Arial"/>
+                <w:sz w:val="22"/>
+                <w:szCs w:val="22"/>
                 <w:lang w:val="id-ID"/>
               </w:rPr>
               <w:t xml:space="preserve">    </w:t>
@@ -1369,6 +1497,8 @@
                 <w:i/>
                 <w:iCs/>
                 <w:noProof/>
+                <w:sz w:val="22"/>
+                <w:szCs w:val="22"/>
                 <w:lang w:val="id-ID"/>
               </w:rPr>
             </w:pPr>
@@ -1382,19 +1512,7 @@
                 <w:szCs w:val="22"/>
                 <w:lang w:val="id-ID"/>
               </w:rPr>
-              <w:t xml:space="preserve"> (Diisi dengan nomo</w:t>
-            </w:r>
-            <w:r>
-              <w:rPr>
-                <w:rFonts w:ascii="Arial" w:eastAsia="SimSun" w:hAnsi="Arial" w:cs="Arial"/>
-                <w:i/>
-                <w:iCs/>
-                <w:noProof/>
-                <w:sz w:val="22"/>
-                <w:szCs w:val="22"/>
-                <w:lang w:val="id-ID"/>
-              </w:rPr>
-              <w:t>r pekerjaan yang sesuai/</w:t>
+              <w:t xml:space="preserve"> (Diisi dengan nomor pekerjaan yang sesuai/</w:t>
             </w:r>
             <w:r>
               <w:rPr>
@@ -1677,6 +1795,8 @@
               <w:rPr>
                 <w:rFonts w:ascii="Arial" w:eastAsia="SimSun" w:hAnsi="Arial" w:cs="Arial"/>
                 <w:noProof/>
+                <w:sz w:val="22"/>
+                <w:szCs w:val="22"/>
                 <w:lang w:val="id-ID"/>
               </w:rPr>
             </w:pPr>
@@ -1694,6 +1814,8 @@
               <w:rPr>
                 <w:rFonts w:ascii="Arial" w:eastAsia="SimSun" w:hAnsi="Arial" w:cs="Arial"/>
                 <w:noProof/>
+                <w:sz w:val="22"/>
+                <w:szCs w:val="22"/>
                 <w:lang w:val="id-ID"/>
               </w:rPr>
             </w:pPr>
@@ -1719,6 +1841,8 @@
               <w:rPr>
                 <w:rFonts w:ascii="Arial" w:eastAsia="SimSun" w:hAnsi="Arial" w:cs="Arial"/>
                 <w:noProof/>
+                <w:sz w:val="22"/>
+                <w:szCs w:val="22"/>
                 <w:lang w:val="id-ID"/>
               </w:rPr>
             </w:pPr>
@@ -1744,7 +1868,9 @@
               <w:rPr>
                 <w:rFonts w:ascii="Arial" w:eastAsia="SimSun" w:hAnsi="Arial" w:cs="Arial"/>
                 <w:noProof/>
-                <w:lang w:val="id-ID"/>
+                <w:sz w:val="22"/>
+                <w:szCs w:val="22"/>
+                <w:lang w:val="en-US"/>
               </w:rPr>
             </w:pPr>
             <w:r>
@@ -1753,69 +1879,9 @@
                 <w:noProof/>
                 <w:sz w:val="22"/>
                 <w:szCs w:val="22"/>
-                <w:lang w:val="id-ID"/>
-              </w:rPr>
-              <w:t xml:space="preserve">Jalan.....................................................................,No. ......, RT. ......, RW ......, </w:t>
-            </w:r>
-          </w:p>
-          <w:p>
-            <w:pPr>
-              <w:jc w:val="both"/>
-              <w:rPr>
-                <w:rFonts w:ascii="Arial" w:eastAsia="SimSun" w:hAnsi="Arial" w:cs="Arial"/>
-                <w:noProof/>
-                <w:lang w:val="id-ID"/>
-              </w:rPr>
-            </w:pPr>
-            <w:r>
-              <w:rPr>
-                <w:rFonts w:ascii="Arial" w:eastAsia="SimSun" w:hAnsi="Arial" w:cs="Arial"/>
-                <w:noProof/>
-                <w:sz w:val="22"/>
-                <w:szCs w:val="22"/>
-                <w:lang w:val="id-ID"/>
-              </w:rPr>
-              <w:t>Desa/Kelurahan ...............................................................................................,</w:t>
-            </w:r>
-          </w:p>
-          <w:p>
-            <w:pPr>
-              <w:jc w:val="both"/>
-              <w:rPr>
-                <w:rFonts w:ascii="Arial" w:eastAsia="SimSun" w:hAnsi="Arial" w:cs="Arial"/>
-                <w:noProof/>
-                <w:lang w:val="id-ID"/>
-              </w:rPr>
-            </w:pPr>
-            <w:r>
-              <w:rPr>
-                <w:rFonts w:ascii="Arial" w:eastAsia="SimSun" w:hAnsi="Arial" w:cs="Arial"/>
-                <w:noProof/>
-                <w:sz w:val="22"/>
-                <w:szCs w:val="22"/>
-                <w:lang w:val="id-ID"/>
-              </w:rPr>
-              <w:t>Kecamatan........................................................................................................,</w:t>
-            </w:r>
-          </w:p>
-          <w:p>
-            <w:pPr>
-              <w:jc w:val="both"/>
-              <w:rPr>
-                <w:rFonts w:ascii="Arial" w:eastAsia="SimSun" w:hAnsi="Arial" w:cs="Arial"/>
-                <w:noProof/>
-                <w:lang w:val="id-ID"/>
-              </w:rPr>
-            </w:pPr>
-            <w:r>
-              <w:rPr>
-                <w:rFonts w:ascii="Arial" w:eastAsia="SimSun" w:hAnsi="Arial" w:cs="Arial"/>
-                <w:noProof/>
-                <w:sz w:val="22"/>
-                <w:szCs w:val="22"/>
-                <w:lang w:val="id-ID"/>
-              </w:rPr>
-              <w:t>Kabupaten .........................................................................................................</w:t>
+                <w:lang w:val="en-US"/>
+              </w:rPr>
+              <w:t>${alamat_penggugat}</w:t>
             </w:r>
           </w:p>
         </w:tc>
@@ -1831,6 +1897,8 @@
               <w:rPr>
                 <w:rFonts w:ascii="Arial" w:eastAsia="SimSun" w:hAnsi="Arial" w:cs="Arial"/>
                 <w:noProof/>
+                <w:sz w:val="22"/>
+                <w:szCs w:val="22"/>
                 <w:lang w:val="id-ID"/>
               </w:rPr>
             </w:pPr>
@@ -1846,6 +1914,8 @@
               <w:rPr>
                 <w:rFonts w:ascii="Arial" w:eastAsia="SimSun" w:hAnsi="Arial" w:cs="Arial"/>
                 <w:noProof/>
+                <w:sz w:val="22"/>
+                <w:szCs w:val="22"/>
                 <w:lang w:val="id-ID"/>
               </w:rPr>
             </w:pPr>
@@ -1861,6 +1931,8 @@
               <w:rPr>
                 <w:rFonts w:ascii="Arial" w:eastAsia="SimSun" w:hAnsi="Arial" w:cs="Arial"/>
                 <w:noProof/>
+                <w:sz w:val="22"/>
+                <w:szCs w:val="22"/>
                 <w:lang w:val="id-ID"/>
               </w:rPr>
             </w:pPr>
@@ -1924,6 +1996,8 @@
               <w:rPr>
                 <w:rFonts w:ascii="Arial" w:eastAsia="SimSun" w:hAnsi="Arial" w:cs="Arial"/>
                 <w:noProof/>
+                <w:sz w:val="22"/>
+                <w:szCs w:val="22"/>
                 <w:lang w:val="id-ID"/>
               </w:rPr>
             </w:pPr>
@@ -1959,6 +2033,8 @@
               <w:rPr>
                 <w:rFonts w:ascii="Arial" w:eastAsia="SimSun" w:hAnsi="Arial" w:cs="Arial"/>
                 <w:noProof/>
+                <w:sz w:val="22"/>
+                <w:szCs w:val="22"/>
                 <w:lang w:val="id-ID"/>
               </w:rPr>
             </w:pPr>
@@ -1987,21 +2063,27 @@
               <w:rPr>
                 <w:rFonts w:ascii="Arial" w:eastAsia="SimSun" w:hAnsi="Arial" w:cs="Arial"/>
                 <w:noProof/>
+                <w:sz w:val="22"/>
+                <w:szCs w:val="22"/>
                 <w:lang w:val="id-ID"/>
               </w:rPr>
             </w:pPr>
             <w:r>
               <w:rPr>
-                <w:rFonts w:eastAsia="SimSun"/>
-                <w:noProof/>
+                <w:rFonts w:ascii="Arial" w:eastAsia="SimSun" w:hAnsi="Arial" w:cs="Arial"/>
+                <w:noProof/>
+                <w:sz w:val="22"/>
+                <w:szCs w:val="22"/>
                 <w:lang w:val="en-US"/>
               </w:rPr>
               <w:t>${nama_tergugat}</w:t>
             </w:r>
             <w:r>
               <w:rPr>
-                <w:rFonts w:eastAsia="SimSun"/>
-                <w:noProof/>
+                <w:rFonts w:ascii="Arial" w:eastAsia="SimSun" w:hAnsi="Arial" w:cs="Arial"/>
+                <w:noProof/>
+                <w:sz w:val="22"/>
+                <w:szCs w:val="22"/>
                 <w:lang w:val="en-US"/>
               </w:rPr>
               <w:t xml:space="preserve"> </w:t>
@@ -2018,30 +2100,49 @@
             </w:r>
             <w:r>
               <w:rPr>
-                <w:rFonts w:eastAsia="SimSun"/>
-                <w:noProof/>
+                <w:rFonts w:ascii="Arial" w:eastAsia="SimSun" w:hAnsi="Arial" w:cs="Arial"/>
+                <w:noProof/>
+                <w:sz w:val="22"/>
+                <w:szCs w:val="22"/>
                 <w:lang w:val="en-US"/>
               </w:rPr>
               <w:t>$</w:t>
             </w:r>
             <w:r>
               <w:rPr>
-                <w:rFonts w:eastAsia="SimSun"/>
+                <w:rFonts w:ascii="Arial" w:eastAsia="SimSun" w:hAnsi="Arial" w:cs="Arial"/>
+                <w:sz w:val="22"/>
+                <w:szCs w:val="22"/>
                 <w:lang w:val="en-US"/>
               </w:rPr>
-              <w:t>{bin_</w:t>
+              <w:t>{</w:t>
+            </w:r>
+            <w:proofErr w:type="spellStart"/>
+            <w:r>
+              <w:rPr>
+                <w:rFonts w:ascii="Arial" w:eastAsia="SimSun" w:hAnsi="Arial" w:cs="Arial"/>
+                <w:sz w:val="22"/>
+                <w:szCs w:val="22"/>
+                <w:lang w:val="en-US"/>
+              </w:rPr>
+              <w:t>bin_</w:t>
             </w:r>
             <w:r>
               <w:rPr>
-                <w:rFonts w:eastAsia="SimSun"/>
-                <w:noProof/>
+                <w:rFonts w:ascii="Arial" w:eastAsia="SimSun" w:hAnsi="Arial" w:cs="Arial"/>
+                <w:noProof/>
+                <w:sz w:val="22"/>
+                <w:szCs w:val="22"/>
                 <w:lang w:val="en-US"/>
               </w:rPr>
               <w:t>tergugat</w:t>
             </w:r>
+            <w:proofErr w:type="spellEnd"/>
             <w:r>
               <w:rPr>
-                <w:rFonts w:eastAsia="SimSun"/>
+                <w:rFonts w:ascii="Arial" w:eastAsia="SimSun" w:hAnsi="Arial" w:cs="Arial"/>
+                <w:sz w:val="22"/>
+                <w:szCs w:val="22"/>
                 <w:lang w:val="en-US"/>
               </w:rPr>
               <w:t>}</w:t>
@@ -2058,6 +2159,8 @@
                 <w:i/>
                 <w:iCs/>
                 <w:noProof/>
+                <w:sz w:val="22"/>
+                <w:szCs w:val="22"/>
                 <w:lang w:val="id-ID"/>
               </w:rPr>
             </w:pPr>
@@ -2087,6 +2190,8 @@
               <w:rPr>
                 <w:rFonts w:ascii="Arial" w:eastAsia="SimSun" w:hAnsi="Arial" w:cs="Arial"/>
                 <w:noProof/>
+                <w:sz w:val="22"/>
+                <w:szCs w:val="22"/>
                 <w:lang w:val="id-ID"/>
               </w:rPr>
             </w:pPr>
@@ -2112,6 +2217,8 @@
               <w:rPr>
                 <w:rFonts w:ascii="Arial" w:eastAsia="SimSun" w:hAnsi="Arial" w:cs="Arial"/>
                 <w:noProof/>
+                <w:sz w:val="22"/>
+                <w:szCs w:val="22"/>
                 <w:lang w:val="id-ID"/>
               </w:rPr>
             </w:pPr>
@@ -2135,23 +2242,29 @@
             <w:pPr>
               <w:jc w:val="both"/>
               <w:rPr>
-                <w:rFonts w:eastAsia="SimSun"/>
-                <w:noProof/>
+                <w:rFonts w:ascii="Arial" w:eastAsia="SimSun" w:hAnsi="Arial" w:cs="Arial"/>
+                <w:noProof/>
+                <w:sz w:val="22"/>
+                <w:szCs w:val="22"/>
                 <w:lang w:val="en-US"/>
               </w:rPr>
             </w:pPr>
             <w:r>
               <w:rPr>
-                <w:rFonts w:eastAsia="SimSun"/>
-                <w:noProof/>
+                <w:rFonts w:ascii="Arial" w:eastAsia="SimSun" w:hAnsi="Arial" w:cs="Arial"/>
+                <w:noProof/>
+                <w:sz w:val="22"/>
+                <w:szCs w:val="22"/>
                 <w:lang w:val="en-US"/>
               </w:rPr>
               <w:t>${umur_tergugat}</w:t>
             </w:r>
             <w:r>
               <w:rPr>
-                <w:rFonts w:eastAsia="SimSun"/>
-                <w:noProof/>
+                <w:rFonts w:ascii="Arial" w:eastAsia="SimSun" w:hAnsi="Arial" w:cs="Arial"/>
+                <w:noProof/>
+                <w:sz w:val="22"/>
+                <w:szCs w:val="22"/>
                 <w:lang w:val="en-US"/>
               </w:rPr>
               <w:t xml:space="preserve"> tahun</w:t>
@@ -2170,6 +2283,8 @@
               <w:rPr>
                 <w:rFonts w:ascii="Arial" w:eastAsia="SimSun" w:hAnsi="Arial" w:cs="Arial"/>
                 <w:noProof/>
+                <w:sz w:val="22"/>
+                <w:szCs w:val="22"/>
                 <w:lang w:val="id-ID"/>
               </w:rPr>
             </w:pPr>
@@ -2195,6 +2310,8 @@
               <w:rPr>
                 <w:rFonts w:ascii="Arial" w:eastAsia="SimSun" w:hAnsi="Arial" w:cs="Arial"/>
                 <w:noProof/>
+                <w:sz w:val="22"/>
+                <w:szCs w:val="22"/>
                 <w:lang w:val="id-ID"/>
               </w:rPr>
             </w:pPr>
@@ -2218,15 +2335,19 @@
             <w:pPr>
               <w:jc w:val="both"/>
               <w:rPr>
-                <w:rFonts w:eastAsia="SimSun"/>
-                <w:noProof/>
+                <w:rFonts w:ascii="Arial" w:eastAsia="SimSun" w:hAnsi="Arial" w:cs="Arial"/>
+                <w:noProof/>
+                <w:sz w:val="22"/>
+                <w:szCs w:val="22"/>
                 <w:lang w:val="en-US"/>
               </w:rPr>
             </w:pPr>
             <w:r>
               <w:rPr>
-                <w:rFonts w:eastAsia="SimSun"/>
-                <w:noProof/>
+                <w:rFonts w:ascii="Arial" w:eastAsia="SimSun" w:hAnsi="Arial" w:cs="Arial"/>
+                <w:noProof/>
+                <w:sz w:val="22"/>
+                <w:szCs w:val="22"/>
                 <w:lang w:val="en-US"/>
               </w:rPr>
               <w:t>${agama_tergugat}</w:t>
@@ -2245,6 +2366,8 @@
               <w:rPr>
                 <w:rFonts w:ascii="Arial" w:eastAsia="SimSun" w:hAnsi="Arial" w:cs="Arial"/>
                 <w:noProof/>
+                <w:sz w:val="22"/>
+                <w:szCs w:val="22"/>
                 <w:lang w:val="id-ID"/>
               </w:rPr>
             </w:pPr>
@@ -2270,6 +2393,8 @@
               <w:rPr>
                 <w:rFonts w:ascii="Arial" w:eastAsia="SimSun" w:hAnsi="Arial" w:cs="Arial"/>
                 <w:noProof/>
+                <w:sz w:val="22"/>
+                <w:szCs w:val="22"/>
                 <w:lang w:val="id-ID"/>
               </w:rPr>
             </w:pPr>
@@ -2293,31 +2418,39 @@
             <w:pPr>
               <w:jc w:val="both"/>
               <w:rPr>
-                <w:rFonts w:eastAsia="SimSun"/>
-                <w:noProof/>
+                <w:rFonts w:ascii="Arial" w:eastAsia="SimSun" w:hAnsi="Arial" w:cs="Arial"/>
+                <w:noProof/>
+                <w:sz w:val="22"/>
+                <w:szCs w:val="22"/>
                 <w:lang w:val="en-US"/>
               </w:rPr>
             </w:pPr>
             <w:r>
               <w:rPr>
-                <w:rFonts w:eastAsia="SimSun"/>
-                <w:noProof/>
+                <w:rFonts w:ascii="Arial" w:eastAsia="SimSun" w:hAnsi="Arial" w:cs="Arial"/>
+                <w:noProof/>
+                <w:sz w:val="22"/>
+                <w:szCs w:val="22"/>
                 <w:lang w:val="en-US"/>
               </w:rPr>
               <w:t>${</w:t>
             </w:r>
             <w:r>
               <w:rPr>
-                <w:rFonts w:eastAsia="SimSun"/>
-                <w:noProof/>
+                <w:rFonts w:ascii="Arial" w:eastAsia="SimSun" w:hAnsi="Arial" w:cs="Arial"/>
+                <w:noProof/>
+                <w:sz w:val="22"/>
+                <w:szCs w:val="22"/>
                 <w:lang w:val="en-US"/>
               </w:rPr>
               <w:t>pekerjaan_tergugat</w:t>
             </w:r>
             <w:r>
               <w:rPr>
-                <w:rFonts w:eastAsia="SimSun"/>
-                <w:noProof/>
+                <w:rFonts w:ascii="Arial" w:eastAsia="SimSun" w:hAnsi="Arial" w:cs="Arial"/>
+                <w:noProof/>
+                <w:sz w:val="22"/>
+                <w:szCs w:val="22"/>
                 <w:lang w:val="en-US"/>
               </w:rPr>
               <w:t>}</w:t>
@@ -2827,7 +2960,9 @@
               <w:rPr>
                 <w:rFonts w:ascii="Arial" w:eastAsia="SimSun" w:hAnsi="Arial" w:cs="Arial"/>
                 <w:noProof/>
-                <w:lang w:val="id-ID"/>
+                <w:sz w:val="22"/>
+                <w:szCs w:val="22"/>
+                <w:lang w:val="en-US"/>
               </w:rPr>
             </w:pPr>
             <w:r>
@@ -2836,9 +2971,9 @@
                 <w:noProof/>
                 <w:sz w:val="22"/>
                 <w:szCs w:val="22"/>
-                <w:lang w:val="id-ID"/>
-              </w:rPr>
-              <w:t xml:space="preserve">Jalan ....................................................................., No. ......, RT. ......, RW ......, </w:t>
+                <w:lang w:val="en-US"/>
+              </w:rPr>
+              <w:t>${alamat_tergugat}</w:t>
             </w:r>
           </w:p>
           <w:p>
@@ -2850,66 +2985,6 @@
                 <w:lang w:val="id-ID"/>
               </w:rPr>
             </w:pPr>
-            <w:r>
-              <w:rPr>
-                <w:rFonts w:ascii="Arial" w:eastAsia="SimSun" w:hAnsi="Arial" w:cs="Arial"/>
-                <w:noProof/>
-                <w:sz w:val="22"/>
-                <w:szCs w:val="22"/>
-                <w:lang w:val="id-ID"/>
-              </w:rPr>
-              <w:t>Desa/</w:t>
-            </w:r>
-            <w:r>
-              <w:rPr>
-                <w:rFonts w:ascii="Arial" w:eastAsia="SimSun" w:hAnsi="Arial" w:cs="Arial"/>
-                <w:noProof/>
-                <w:sz w:val="22"/>
-                <w:szCs w:val="22"/>
-                <w:lang w:val="id-ID"/>
-              </w:rPr>
-              <w:t>Kelurahan ...............................................................................................,</w:t>
-            </w:r>
-          </w:p>
-          <w:p>
-            <w:pPr>
-              <w:jc w:val="both"/>
-              <w:rPr>
-                <w:rFonts w:ascii="Arial" w:eastAsia="SimSun" w:hAnsi="Arial" w:cs="Arial"/>
-                <w:noProof/>
-                <w:lang w:val="id-ID"/>
-              </w:rPr>
-            </w:pPr>
-            <w:r>
-              <w:rPr>
-                <w:rFonts w:ascii="Arial" w:eastAsia="SimSun" w:hAnsi="Arial" w:cs="Arial"/>
-                <w:noProof/>
-                <w:sz w:val="22"/>
-                <w:szCs w:val="22"/>
-                <w:lang w:val="id-ID"/>
-              </w:rPr>
-              <w:t>Kecamatan ........................................................................................................,</w:t>
-            </w:r>
-          </w:p>
-          <w:p>
-            <w:pPr>
-              <w:jc w:val="both"/>
-              <w:rPr>
-                <w:rFonts w:ascii="Arial" w:eastAsia="SimSun" w:hAnsi="Arial" w:cs="Arial"/>
-                <w:noProof/>
-                <w:lang w:val="id-ID"/>
-              </w:rPr>
-            </w:pPr>
-            <w:r>
-              <w:rPr>
-                <w:rFonts w:ascii="Arial" w:eastAsia="SimSun" w:hAnsi="Arial" w:cs="Arial"/>
-                <w:noProof/>
-                <w:sz w:val="22"/>
-                <w:szCs w:val="22"/>
-                <w:lang w:val="id-ID"/>
-              </w:rPr>
-              <w:t>Kabupaten .........................................................................................................</w:t>
-            </w:r>
           </w:p>
         </w:tc>
       </w:tr>
@@ -4388,6 +4463,7 @@
           <w:szCs w:val="22"/>
           <w:lang w:val="id-ID"/>
         </w:rPr>
+        <w:lastRenderedPageBreak/>
         <w:t xml:space="preserve">Nama ....................................., </w:t>
       </w:r>
       <w:r>
@@ -5710,7 +5786,6 @@
           <w:szCs w:val="22"/>
           <w:lang w:val="id-ID" w:eastAsia="id-ID"/>
         </w:rPr>
-        <w:lastRenderedPageBreak/>
         <w:t>Bahwa ……… anak/anak-anak Penggugat dan Tergugat masih sangat membutuhkan biaya pemeliharaan, biaya pendidikan dan kesehatan sampai dengan dewasa/mandiri yang ditaksir per bulan sejumlah Rp ………………..; oleh karena itu Penggugat mohon agar Tergugat dihukum untuk memberikan nafkah untuk ……… anak/anak-anak  tersebut per bulan yang diberikan melalui Tergugat sejak amar putusan dijatuhkan sampai ……… anak/anak-anak tersebut dewasa/mandiri dengan kenaikan 5 (lima) sampai dengan 10 (sepuluh) persen setiap tahunnya;</w:t>
       </w:r>
       <w:r>
@@ -5760,6 +5835,7 @@
           <w:szCs w:val="22"/>
           <w:lang w:val="id-ID"/>
         </w:rPr>
+        <w:lastRenderedPageBreak/>
         <w:t xml:space="preserve">Bahwa </w:t>
       </w:r>
       <w:r>
@@ -6656,6 +6732,7 @@
         </w:rPr>
         <w:t>${</w:t>
       </w:r>
+      <w:proofErr w:type="spellStart"/>
       <w:r>
         <w:rPr>
           <w:rFonts w:eastAsia="SimSun"/>
@@ -6663,6 +6740,7 @@
         </w:rPr>
         <w:t>nama_penggugat</w:t>
       </w:r>
+      <w:proofErr w:type="spellEnd"/>
       <w:r>
         <w:rPr>
           <w:rFonts w:eastAsia="SimSun"/>

--- a/resources/templates/Form Pendaftaran CG Bain (Simple).docx
+++ b/resources/templates/Form Pendaftaran CG Bain (Simple).docx
@@ -841,8 +841,6 @@
               <w:rPr>
                 <w:rFonts w:ascii="Arial" w:eastAsia="SimSun" w:hAnsi="Arial" w:cs="Arial"/>
                 <w:noProof/>
-                <w:sz w:val="22"/>
-                <w:szCs w:val="22"/>
                 <w:lang w:val="id-ID"/>
               </w:rPr>
             </w:pPr>
@@ -878,8 +876,6 @@
               <w:rPr>
                 <w:rFonts w:ascii="Arial" w:eastAsia="SimSun" w:hAnsi="Arial" w:cs="Arial"/>
                 <w:noProof/>
-                <w:sz w:val="22"/>
-                <w:szCs w:val="22"/>
                 <w:lang w:val="id-ID"/>
               </w:rPr>
             </w:pPr>
@@ -908,8 +904,6 @@
               <w:rPr>
                 <w:rFonts w:ascii="Arial" w:eastAsia="SimSun" w:hAnsi="Arial" w:cs="Arial"/>
                 <w:noProof/>
-                <w:sz w:val="22"/>
-                <w:szCs w:val="22"/>
                 <w:lang w:val="en-US"/>
               </w:rPr>
             </w:pPr>
@@ -1023,8 +1017,6 @@
                 <w:i/>
                 <w:iCs/>
                 <w:noProof/>
-                <w:sz w:val="22"/>
-                <w:szCs w:val="22"/>
                 <w:lang w:val="id-ID"/>
               </w:rPr>
             </w:pPr>
@@ -1054,8 +1046,6 @@
               <w:rPr>
                 <w:rFonts w:ascii="Arial" w:eastAsia="SimSun" w:hAnsi="Arial" w:cs="Arial"/>
                 <w:noProof/>
-                <w:sz w:val="22"/>
-                <w:szCs w:val="22"/>
                 <w:lang w:val="id-ID"/>
               </w:rPr>
             </w:pPr>
@@ -1081,8 +1071,6 @@
               <w:rPr>
                 <w:rFonts w:ascii="Arial" w:eastAsia="SimSun" w:hAnsi="Arial" w:cs="Arial"/>
                 <w:noProof/>
-                <w:sz w:val="22"/>
-                <w:szCs w:val="22"/>
                 <w:lang w:val="id-ID"/>
               </w:rPr>
             </w:pPr>
@@ -1108,8 +1096,6 @@
               <w:rPr>
                 <w:rFonts w:ascii="Arial" w:eastAsia="SimSun" w:hAnsi="Arial" w:cs="Arial"/>
                 <w:noProof/>
-                <w:sz w:val="22"/>
-                <w:szCs w:val="22"/>
                 <w:lang w:val="id-ID"/>
               </w:rPr>
             </w:pPr>
@@ -1165,8 +1151,6 @@
               <w:rPr>
                 <w:rFonts w:ascii="Arial" w:eastAsia="SimSun" w:hAnsi="Arial" w:cs="Arial"/>
                 <w:noProof/>
-                <w:sz w:val="22"/>
-                <w:szCs w:val="22"/>
                 <w:lang w:val="id-ID"/>
               </w:rPr>
             </w:pPr>
@@ -1192,8 +1176,6 @@
               <w:rPr>
                 <w:rFonts w:ascii="Arial" w:eastAsia="SimSun" w:hAnsi="Arial" w:cs="Arial"/>
                 <w:noProof/>
-                <w:sz w:val="22"/>
-                <w:szCs w:val="22"/>
                 <w:lang w:val="id-ID"/>
               </w:rPr>
             </w:pPr>
@@ -1219,8 +1201,6 @@
               <w:rPr>
                 <w:rFonts w:ascii="Arial" w:eastAsia="SimSun" w:hAnsi="Arial" w:cs="Arial"/>
                 <w:noProof/>
-                <w:sz w:val="22"/>
-                <w:szCs w:val="22"/>
                 <w:lang w:val="id-ID"/>
               </w:rPr>
             </w:pPr>
@@ -1267,8 +1247,6 @@
               <w:rPr>
                 <w:rFonts w:ascii="Arial" w:eastAsia="SimSun" w:hAnsi="Arial" w:cs="Arial"/>
                 <w:noProof/>
-                <w:sz w:val="22"/>
-                <w:szCs w:val="22"/>
                 <w:lang w:val="id-ID"/>
               </w:rPr>
             </w:pPr>
@@ -1294,8 +1272,6 @@
               <w:rPr>
                 <w:rFonts w:ascii="Arial" w:eastAsia="SimSun" w:hAnsi="Arial" w:cs="Arial"/>
                 <w:noProof/>
-                <w:sz w:val="22"/>
-                <w:szCs w:val="22"/>
                 <w:lang w:val="id-ID"/>
               </w:rPr>
             </w:pPr>
@@ -1321,8 +1297,6 @@
               <w:rPr>
                 <w:rFonts w:ascii="Arial" w:eastAsia="SimSun" w:hAnsi="Arial" w:cs="Arial"/>
                 <w:noProof/>
-                <w:sz w:val="22"/>
-                <w:szCs w:val="22"/>
                 <w:lang w:val="id-ID"/>
               </w:rPr>
             </w:pPr>
@@ -1369,8 +1343,6 @@
               <w:rPr>
                 <w:rFonts w:ascii="Arial" w:eastAsia="SimSun" w:hAnsi="Arial" w:cs="Arial"/>
                 <w:noProof/>
-                <w:sz w:val="22"/>
-                <w:szCs w:val="22"/>
                 <w:lang w:val="id-ID"/>
               </w:rPr>
             </w:pPr>
@@ -1396,8 +1368,6 @@
               <w:rPr>
                 <w:rFonts w:ascii="Arial" w:eastAsia="SimSun" w:hAnsi="Arial" w:cs="Arial"/>
                 <w:noProof/>
-                <w:sz w:val="22"/>
-                <w:szCs w:val="22"/>
                 <w:lang w:val="id-ID"/>
               </w:rPr>
             </w:pPr>
@@ -1423,8 +1393,6 @@
               <w:rPr>
                 <w:rFonts w:ascii="Arial" w:eastAsia="SimSun" w:hAnsi="Arial" w:cs="Arial"/>
                 <w:noProof/>
-                <w:sz w:val="22"/>
-                <w:szCs w:val="22"/>
                 <w:lang w:val="id-ID"/>
               </w:rPr>
             </w:pPr>
@@ -1497,8 +1465,6 @@
                 <w:i/>
                 <w:iCs/>
                 <w:noProof/>
-                <w:sz w:val="22"/>
-                <w:szCs w:val="22"/>
                 <w:lang w:val="id-ID"/>
               </w:rPr>
             </w:pPr>
@@ -1795,8 +1761,6 @@
               <w:rPr>
                 <w:rFonts w:ascii="Arial" w:eastAsia="SimSun" w:hAnsi="Arial" w:cs="Arial"/>
                 <w:noProof/>
-                <w:sz w:val="22"/>
-                <w:szCs w:val="22"/>
                 <w:lang w:val="id-ID"/>
               </w:rPr>
             </w:pPr>
@@ -1814,8 +1778,6 @@
               <w:rPr>
                 <w:rFonts w:ascii="Arial" w:eastAsia="SimSun" w:hAnsi="Arial" w:cs="Arial"/>
                 <w:noProof/>
-                <w:sz w:val="22"/>
-                <w:szCs w:val="22"/>
                 <w:lang w:val="id-ID"/>
               </w:rPr>
             </w:pPr>
@@ -1841,8 +1803,6 @@
               <w:rPr>
                 <w:rFonts w:ascii="Arial" w:eastAsia="SimSun" w:hAnsi="Arial" w:cs="Arial"/>
                 <w:noProof/>
-                <w:sz w:val="22"/>
-                <w:szCs w:val="22"/>
                 <w:lang w:val="id-ID"/>
               </w:rPr>
             </w:pPr>
@@ -1868,8 +1828,6 @@
               <w:rPr>
                 <w:rFonts w:ascii="Arial" w:eastAsia="SimSun" w:hAnsi="Arial" w:cs="Arial"/>
                 <w:noProof/>
-                <w:sz w:val="22"/>
-                <w:szCs w:val="22"/>
                 <w:lang w:val="en-US"/>
               </w:rPr>
             </w:pPr>
@@ -1897,8 +1855,6 @@
               <w:rPr>
                 <w:rFonts w:ascii="Arial" w:eastAsia="SimSun" w:hAnsi="Arial" w:cs="Arial"/>
                 <w:noProof/>
-                <w:sz w:val="22"/>
-                <w:szCs w:val="22"/>
                 <w:lang w:val="id-ID"/>
               </w:rPr>
             </w:pPr>
@@ -1914,8 +1870,6 @@
               <w:rPr>
                 <w:rFonts w:ascii="Arial" w:eastAsia="SimSun" w:hAnsi="Arial" w:cs="Arial"/>
                 <w:noProof/>
-                <w:sz w:val="22"/>
-                <w:szCs w:val="22"/>
                 <w:lang w:val="id-ID"/>
               </w:rPr>
             </w:pPr>
@@ -1931,8 +1885,6 @@
               <w:rPr>
                 <w:rFonts w:ascii="Arial" w:eastAsia="SimSun" w:hAnsi="Arial" w:cs="Arial"/>
                 <w:noProof/>
-                <w:sz w:val="22"/>
-                <w:szCs w:val="22"/>
                 <w:lang w:val="id-ID"/>
               </w:rPr>
             </w:pPr>
@@ -1996,8 +1948,6 @@
               <w:rPr>
                 <w:rFonts w:ascii="Arial" w:eastAsia="SimSun" w:hAnsi="Arial" w:cs="Arial"/>
                 <w:noProof/>
-                <w:sz w:val="22"/>
-                <w:szCs w:val="22"/>
                 <w:lang w:val="id-ID"/>
               </w:rPr>
             </w:pPr>
@@ -2033,8 +1983,6 @@
               <w:rPr>
                 <w:rFonts w:ascii="Arial" w:eastAsia="SimSun" w:hAnsi="Arial" w:cs="Arial"/>
                 <w:noProof/>
-                <w:sz w:val="22"/>
-                <w:szCs w:val="22"/>
                 <w:lang w:val="id-ID"/>
               </w:rPr>
             </w:pPr>
@@ -2063,8 +2011,6 @@
               <w:rPr>
                 <w:rFonts w:ascii="Arial" w:eastAsia="SimSun" w:hAnsi="Arial" w:cs="Arial"/>
                 <w:noProof/>
-                <w:sz w:val="22"/>
-                <w:szCs w:val="22"/>
                 <w:lang w:val="id-ID"/>
               </w:rPr>
             </w:pPr>
@@ -2159,8 +2105,6 @@
                 <w:i/>
                 <w:iCs/>
                 <w:noProof/>
-                <w:sz w:val="22"/>
-                <w:szCs w:val="22"/>
                 <w:lang w:val="id-ID"/>
               </w:rPr>
             </w:pPr>
@@ -2190,8 +2134,6 @@
               <w:rPr>
                 <w:rFonts w:ascii="Arial" w:eastAsia="SimSun" w:hAnsi="Arial" w:cs="Arial"/>
                 <w:noProof/>
-                <w:sz w:val="22"/>
-                <w:szCs w:val="22"/>
                 <w:lang w:val="id-ID"/>
               </w:rPr>
             </w:pPr>
@@ -2217,8 +2159,6 @@
               <w:rPr>
                 <w:rFonts w:ascii="Arial" w:eastAsia="SimSun" w:hAnsi="Arial" w:cs="Arial"/>
                 <w:noProof/>
-                <w:sz w:val="22"/>
-                <w:szCs w:val="22"/>
                 <w:lang w:val="id-ID"/>
               </w:rPr>
             </w:pPr>
@@ -2244,8 +2184,6 @@
               <w:rPr>
                 <w:rFonts w:ascii="Arial" w:eastAsia="SimSun" w:hAnsi="Arial" w:cs="Arial"/>
                 <w:noProof/>
-                <w:sz w:val="22"/>
-                <w:szCs w:val="22"/>
                 <w:lang w:val="en-US"/>
               </w:rPr>
             </w:pPr>
@@ -2283,8 +2221,6 @@
               <w:rPr>
                 <w:rFonts w:ascii="Arial" w:eastAsia="SimSun" w:hAnsi="Arial" w:cs="Arial"/>
                 <w:noProof/>
-                <w:sz w:val="22"/>
-                <w:szCs w:val="22"/>
                 <w:lang w:val="id-ID"/>
               </w:rPr>
             </w:pPr>
@@ -2310,8 +2246,6 @@
               <w:rPr>
                 <w:rFonts w:ascii="Arial" w:eastAsia="SimSun" w:hAnsi="Arial" w:cs="Arial"/>
                 <w:noProof/>
-                <w:sz w:val="22"/>
-                <w:szCs w:val="22"/>
                 <w:lang w:val="id-ID"/>
               </w:rPr>
             </w:pPr>
@@ -2337,8 +2271,6 @@
               <w:rPr>
                 <w:rFonts w:ascii="Arial" w:eastAsia="SimSun" w:hAnsi="Arial" w:cs="Arial"/>
                 <w:noProof/>
-                <w:sz w:val="22"/>
-                <w:szCs w:val="22"/>
                 <w:lang w:val="en-US"/>
               </w:rPr>
             </w:pPr>
@@ -2366,8 +2298,6 @@
               <w:rPr>
                 <w:rFonts w:ascii="Arial" w:eastAsia="SimSun" w:hAnsi="Arial" w:cs="Arial"/>
                 <w:noProof/>
-                <w:sz w:val="22"/>
-                <w:szCs w:val="22"/>
                 <w:lang w:val="id-ID"/>
               </w:rPr>
             </w:pPr>
@@ -2393,8 +2323,6 @@
               <w:rPr>
                 <w:rFonts w:ascii="Arial" w:eastAsia="SimSun" w:hAnsi="Arial" w:cs="Arial"/>
                 <w:noProof/>
-                <w:sz w:val="22"/>
-                <w:szCs w:val="22"/>
                 <w:lang w:val="id-ID"/>
               </w:rPr>
             </w:pPr>
@@ -2420,8 +2348,6 @@
               <w:rPr>
                 <w:rFonts w:ascii="Arial" w:eastAsia="SimSun" w:hAnsi="Arial" w:cs="Arial"/>
                 <w:noProof/>
-                <w:sz w:val="22"/>
-                <w:szCs w:val="22"/>
                 <w:lang w:val="en-US"/>
               </w:rPr>
             </w:pPr>
@@ -2960,8 +2886,6 @@
               <w:rPr>
                 <w:rFonts w:ascii="Arial" w:eastAsia="SimSun" w:hAnsi="Arial" w:cs="Arial"/>
                 <w:noProof/>
-                <w:sz w:val="22"/>
-                <w:szCs w:val="22"/>
                 <w:lang w:val="en-US"/>
               </w:rPr>
             </w:pPr>
@@ -3276,483 +3200,10 @@
           <w:noProof/>
           <w:sz w:val="22"/>
           <w:szCs w:val="22"/>
-          <w:lang w:val="id-ID"/>
-        </w:rPr>
-        <w:t xml:space="preserve">Bahwa </w:t>
-      </w:r>
-      <w:r>
-        <w:rPr>
-          <w:rFonts w:ascii="Arial" w:eastAsia="SimSun" w:hAnsi="Arial" w:cs="Arial"/>
-          <w:noProof/>
-          <w:sz w:val="22"/>
-          <w:szCs w:val="22"/>
-          <w:lang w:val="id-ID"/>
-        </w:rPr>
-        <w:t xml:space="preserve">Penggugat </w:t>
-      </w:r>
-      <w:r>
-        <w:rPr>
-          <w:rFonts w:ascii="Arial" w:eastAsia="SimSun" w:hAnsi="Arial" w:cs="Arial"/>
-          <w:noProof/>
-          <w:sz w:val="22"/>
-          <w:szCs w:val="22"/>
-          <w:lang w:val="id-ID"/>
-        </w:rPr>
-        <w:t xml:space="preserve">dengan </w:t>
-      </w:r>
-      <w:r>
-        <w:rPr>
-          <w:rFonts w:ascii="Arial" w:eastAsia="SimSun" w:hAnsi="Arial" w:cs="Arial"/>
-          <w:noProof/>
-          <w:sz w:val="22"/>
-          <w:szCs w:val="22"/>
-          <w:lang w:val="id-ID"/>
-        </w:rPr>
-        <w:t>Tergugat</w:t>
-      </w:r>
-      <w:r>
-        <w:rPr>
-          <w:rFonts w:ascii="Arial" w:eastAsia="SimSun" w:hAnsi="Arial" w:cs="Arial"/>
-          <w:noProof/>
-          <w:sz w:val="22"/>
-          <w:szCs w:val="22"/>
-          <w:lang w:val="id-ID"/>
-        </w:rPr>
-        <w:t xml:space="preserve"> telah melangsungkan pernikahan pada hari </w:t>
-      </w:r>
-      <w:r>
-        <w:rPr>
-          <w:rFonts w:ascii="Arial" w:eastAsia="SimSun" w:hAnsi="Arial" w:cs="Arial"/>
-          <w:noProof/>
-          <w:sz w:val="22"/>
-          <w:szCs w:val="22"/>
-          <w:lang w:val="id-ID"/>
-        </w:rPr>
-        <w:t>.......</w:t>
-      </w:r>
-      <w:r>
-        <w:rPr>
-          <w:rFonts w:ascii="Arial" w:eastAsia="SimSun" w:hAnsi="Arial" w:cs="Arial"/>
-          <w:noProof/>
-          <w:sz w:val="22"/>
-          <w:szCs w:val="22"/>
-          <w:lang w:val="id-ID"/>
-        </w:rPr>
-        <w:t>......</w:t>
-      </w:r>
-      <w:r>
-        <w:rPr>
-          <w:rFonts w:ascii="Arial" w:eastAsia="SimSun" w:hAnsi="Arial" w:cs="Arial"/>
-          <w:noProof/>
-          <w:sz w:val="22"/>
-          <w:szCs w:val="22"/>
-          <w:lang w:val="id-ID"/>
-        </w:rPr>
-        <w:t>.....</w:t>
-      </w:r>
-      <w:r>
-        <w:rPr>
-          <w:rFonts w:ascii="Arial" w:eastAsia="SimSun" w:hAnsi="Arial" w:cs="Arial"/>
-          <w:noProof/>
-          <w:sz w:val="22"/>
-          <w:szCs w:val="22"/>
-          <w:lang w:val="id-ID"/>
-        </w:rPr>
-        <w:t>, tanggal</w:t>
-      </w:r>
-      <w:r>
-        <w:rPr>
-          <w:rFonts w:ascii="Arial" w:eastAsia="SimSun" w:hAnsi="Arial" w:cs="Arial"/>
-          <w:noProof/>
-          <w:sz w:val="22"/>
-          <w:szCs w:val="22"/>
-          <w:lang w:val="id-ID"/>
-        </w:rPr>
-        <w:t>............</w:t>
-      </w:r>
-      <w:r>
-        <w:rPr>
-          <w:rFonts w:ascii="Arial" w:eastAsia="SimSun" w:hAnsi="Arial" w:cs="Arial"/>
-          <w:noProof/>
-          <w:sz w:val="22"/>
-          <w:szCs w:val="22"/>
-          <w:lang w:val="id-ID"/>
-        </w:rPr>
-        <w:t>.</w:t>
-      </w:r>
-      <w:r>
-        <w:rPr>
-          <w:rFonts w:ascii="Arial" w:eastAsia="SimSun" w:hAnsi="Arial" w:cs="Arial"/>
-          <w:noProof/>
-          <w:sz w:val="22"/>
-          <w:szCs w:val="22"/>
-          <w:lang w:val="id-ID"/>
-        </w:rPr>
-        <w:t xml:space="preserve">.. </w:t>
-      </w:r>
-      <w:r>
-        <w:rPr>
-          <w:rFonts w:ascii="Arial" w:eastAsia="SimSun" w:hAnsi="Arial" w:cs="Arial"/>
-          <w:noProof/>
-          <w:sz w:val="22"/>
-          <w:szCs w:val="22"/>
-          <w:lang w:val="id-ID"/>
-        </w:rPr>
-        <w:t xml:space="preserve">di </w:t>
-      </w:r>
-      <w:r>
-        <w:rPr>
-          <w:rFonts w:ascii="Arial" w:eastAsia="SimSun" w:hAnsi="Arial" w:cs="Arial"/>
-          <w:noProof/>
-          <w:sz w:val="22"/>
-          <w:szCs w:val="22"/>
-          <w:lang w:val="id-ID"/>
-        </w:rPr>
-        <w:t>D</w:t>
-      </w:r>
-      <w:r>
-        <w:rPr>
-          <w:rFonts w:ascii="Arial" w:eastAsia="SimSun" w:hAnsi="Arial" w:cs="Arial"/>
-          <w:noProof/>
-          <w:sz w:val="22"/>
-          <w:szCs w:val="22"/>
-          <w:lang w:val="id-ID"/>
-        </w:rPr>
-        <w:t>esa</w:t>
-      </w:r>
-      <w:r>
-        <w:rPr>
-          <w:rFonts w:ascii="Arial" w:eastAsia="SimSun" w:hAnsi="Arial" w:cs="Arial"/>
-          <w:noProof/>
-          <w:sz w:val="22"/>
-          <w:szCs w:val="22"/>
-          <w:lang w:val="id-ID"/>
-        </w:rPr>
-        <w:t>/Kelurahan........</w:t>
-      </w:r>
-      <w:r>
-        <w:rPr>
-          <w:rFonts w:ascii="Arial" w:eastAsia="SimSun" w:hAnsi="Arial" w:cs="Arial"/>
-          <w:noProof/>
-          <w:sz w:val="22"/>
-          <w:szCs w:val="22"/>
-          <w:lang w:val="id-ID"/>
-        </w:rPr>
-        <w:t>....</w:t>
-      </w:r>
-      <w:r>
-        <w:rPr>
-          <w:rFonts w:ascii="Arial" w:eastAsia="SimSun" w:hAnsi="Arial" w:cs="Arial"/>
-          <w:noProof/>
-          <w:sz w:val="22"/>
-          <w:szCs w:val="22"/>
-          <w:lang w:val="id-ID"/>
-        </w:rPr>
-        <w:t>............</w:t>
-      </w:r>
-      <w:r>
-        <w:rPr>
-          <w:rFonts w:ascii="Arial" w:eastAsia="SimSun" w:hAnsi="Arial" w:cs="Arial"/>
-          <w:noProof/>
-          <w:sz w:val="22"/>
-          <w:szCs w:val="22"/>
-          <w:lang w:val="id-ID"/>
-        </w:rPr>
-        <w:t>..</w:t>
-      </w:r>
-      <w:r>
-        <w:rPr>
-          <w:rFonts w:ascii="Arial" w:eastAsia="SimSun" w:hAnsi="Arial" w:cs="Arial"/>
-          <w:noProof/>
-          <w:sz w:val="22"/>
-          <w:szCs w:val="22"/>
-          <w:lang w:val="id-ID"/>
-        </w:rPr>
-        <w:t>......,</w:t>
-      </w:r>
-      <w:r>
-        <w:rPr>
-          <w:rFonts w:ascii="Arial" w:eastAsia="SimSun" w:hAnsi="Arial" w:cs="Arial"/>
-          <w:noProof/>
-          <w:sz w:val="22"/>
-          <w:szCs w:val="22"/>
           <w:lang w:val="en-US"/>
         </w:rPr>
-        <w:t xml:space="preserve"> </w:t>
-      </w:r>
-      <w:r>
-        <w:rPr>
-          <w:rFonts w:ascii="Arial" w:eastAsia="SimSun" w:hAnsi="Arial" w:cs="Arial"/>
-          <w:noProof/>
-          <w:sz w:val="22"/>
-          <w:szCs w:val="22"/>
-          <w:lang w:val="id-ID"/>
-        </w:rPr>
-        <w:t>K</w:t>
-      </w:r>
-      <w:r>
-        <w:rPr>
-          <w:rFonts w:ascii="Arial" w:eastAsia="SimSun" w:hAnsi="Arial" w:cs="Arial"/>
-          <w:noProof/>
-          <w:sz w:val="22"/>
-          <w:szCs w:val="22"/>
-          <w:lang w:val="id-ID"/>
-        </w:rPr>
-        <w:t xml:space="preserve">ecamatan </w:t>
-      </w:r>
-      <w:r>
-        <w:rPr>
-          <w:rFonts w:ascii="Arial" w:eastAsia="SimSun" w:hAnsi="Arial" w:cs="Arial"/>
-          <w:noProof/>
-          <w:sz w:val="22"/>
-          <w:szCs w:val="22"/>
-          <w:lang w:val="id-ID"/>
-        </w:rPr>
-        <w:t xml:space="preserve">......................................, </w:t>
-      </w:r>
-      <w:r>
-        <w:rPr>
-          <w:rFonts w:ascii="Arial" w:eastAsia="SimSun" w:hAnsi="Arial" w:cs="Arial"/>
-          <w:noProof/>
-          <w:sz w:val="22"/>
-          <w:szCs w:val="22"/>
-          <w:lang w:val="id-ID"/>
-        </w:rPr>
-        <w:t>K</w:t>
-      </w:r>
-      <w:r>
-        <w:rPr>
-          <w:rFonts w:ascii="Arial" w:eastAsia="SimSun" w:hAnsi="Arial" w:cs="Arial"/>
-          <w:noProof/>
-          <w:sz w:val="22"/>
-          <w:szCs w:val="22"/>
-          <w:lang w:val="id-ID"/>
-        </w:rPr>
-        <w:t xml:space="preserve">abupaten </w:t>
-      </w:r>
-      <w:r>
-        <w:rPr>
-          <w:rFonts w:ascii="Arial" w:eastAsia="SimSun" w:hAnsi="Arial" w:cs="Arial"/>
-          <w:noProof/>
-          <w:sz w:val="22"/>
-          <w:szCs w:val="22"/>
-          <w:lang w:val="id-ID"/>
-        </w:rPr>
-        <w:t xml:space="preserve">................................., </w:t>
-      </w:r>
-      <w:r>
-        <w:rPr>
-          <w:rFonts w:ascii="Arial" w:hAnsi="Arial" w:cs="Arial"/>
-          <w:noProof/>
-          <w:sz w:val="22"/>
-          <w:szCs w:val="22"/>
-          <w:lang w:val="id-ID"/>
-        </w:rPr>
-        <w:t xml:space="preserve">kemudian Tergugat mengucapkan shigat taklik talak terhadap </w:t>
-      </w:r>
-      <w:r>
-        <w:rPr>
-          <w:rFonts w:ascii="Arial" w:hAnsi="Arial" w:cs="Arial"/>
-          <w:noProof/>
-          <w:sz w:val="22"/>
-          <w:szCs w:val="22"/>
-          <w:lang w:val="id-ID"/>
-        </w:rPr>
-        <w:t>Penggugat sesuai dengan Kutipan/</w:t>
-      </w:r>
-      <w:r>
-        <w:rPr>
-          <w:rFonts w:ascii="Arial" w:hAnsi="Arial" w:cs="Arial"/>
-          <w:noProof/>
-          <w:sz w:val="22"/>
-          <w:szCs w:val="22"/>
-          <w:lang w:val="id-ID"/>
-        </w:rPr>
-        <w:t xml:space="preserve">Duplikat Kutipan Akta Nikah Nomor </w:t>
-      </w:r>
-      <w:r>
-        <w:rPr>
-          <w:rFonts w:ascii="Arial" w:eastAsia="SimSun" w:hAnsi="Arial" w:cs="Arial"/>
-          <w:noProof/>
-          <w:sz w:val="22"/>
-          <w:szCs w:val="22"/>
-          <w:lang w:val="id-ID"/>
-        </w:rPr>
-        <w:t>..........................................</w:t>
-      </w:r>
-      <w:r>
-        <w:rPr>
-          <w:rFonts w:ascii="Arial" w:hAnsi="Arial" w:cs="Arial"/>
-          <w:noProof/>
-          <w:sz w:val="22"/>
-          <w:szCs w:val="22"/>
-          <w:lang w:val="id-ID"/>
-        </w:rPr>
-        <w:t>, tangga</w:t>
-      </w:r>
-      <w:r>
-        <w:rPr>
-          <w:rFonts w:ascii="Arial" w:hAnsi="Arial" w:cs="Arial"/>
-          <w:noProof/>
-          <w:sz w:val="22"/>
-          <w:szCs w:val="22"/>
-          <w:lang w:val="id-ID"/>
-        </w:rPr>
-        <w:t>l</w:t>
-      </w:r>
-      <w:r>
-        <w:rPr>
-          <w:rFonts w:ascii="Arial" w:eastAsia="SimSun" w:hAnsi="Arial" w:cs="Arial"/>
-          <w:noProof/>
-          <w:sz w:val="22"/>
-          <w:szCs w:val="22"/>
-          <w:lang w:val="id-ID"/>
-        </w:rPr>
-        <w:t xml:space="preserve">............... </w:t>
-      </w:r>
-      <w:r>
-        <w:rPr>
-          <w:rFonts w:ascii="Arial" w:hAnsi="Arial" w:cs="Arial"/>
-          <w:noProof/>
-          <w:sz w:val="22"/>
-          <w:szCs w:val="22"/>
-          <w:lang w:val="id-ID"/>
-        </w:rPr>
-        <w:t xml:space="preserve">dari Kantor Urusan Agama </w:t>
-      </w:r>
-      <w:r>
-        <w:rPr>
-          <w:rFonts w:ascii="Arial" w:hAnsi="Arial" w:cs="Arial"/>
-          <w:noProof/>
-          <w:sz w:val="22"/>
-          <w:szCs w:val="22"/>
-          <w:lang w:val="id-ID"/>
-        </w:rPr>
-        <w:t>K</w:t>
-      </w:r>
-      <w:r>
-        <w:rPr>
-          <w:rFonts w:ascii="Arial" w:eastAsia="SimSun" w:hAnsi="Arial" w:cs="Arial"/>
-          <w:noProof/>
-          <w:sz w:val="22"/>
-          <w:szCs w:val="22"/>
-          <w:lang w:val="id-ID"/>
-        </w:rPr>
-        <w:t xml:space="preserve">ecamatan </w:t>
-      </w:r>
-      <w:r>
-        <w:rPr>
-          <w:rFonts w:ascii="Arial" w:eastAsia="SimSun" w:hAnsi="Arial" w:cs="Arial"/>
-          <w:noProof/>
-          <w:sz w:val="22"/>
-          <w:szCs w:val="22"/>
-          <w:lang w:val="id-ID"/>
-        </w:rPr>
-        <w:t xml:space="preserve">......................................, </w:t>
-      </w:r>
-      <w:r>
-        <w:rPr>
-          <w:rFonts w:ascii="Arial" w:eastAsia="SimSun" w:hAnsi="Arial" w:cs="Arial"/>
-          <w:noProof/>
-          <w:sz w:val="22"/>
-          <w:szCs w:val="22"/>
-          <w:lang w:val="id-ID"/>
-        </w:rPr>
-        <w:t>K</w:t>
-      </w:r>
-      <w:r>
-        <w:rPr>
-          <w:rFonts w:ascii="Arial" w:eastAsia="SimSun" w:hAnsi="Arial" w:cs="Arial"/>
-          <w:noProof/>
-          <w:sz w:val="22"/>
-          <w:szCs w:val="22"/>
-          <w:lang w:val="id-ID"/>
-        </w:rPr>
-        <w:t>abupaten .....</w:t>
-      </w:r>
-      <w:r>
-        <w:rPr>
-          <w:rFonts w:ascii="Arial" w:eastAsia="SimSun" w:hAnsi="Arial" w:cs="Arial"/>
-          <w:noProof/>
-          <w:sz w:val="22"/>
-          <w:szCs w:val="22"/>
-          <w:lang w:val="id-ID"/>
-        </w:rPr>
-        <w:t>....</w:t>
-      </w:r>
-      <w:r>
-        <w:rPr>
-          <w:rFonts w:ascii="Arial" w:eastAsia="SimSun" w:hAnsi="Arial" w:cs="Arial"/>
-          <w:noProof/>
-          <w:sz w:val="22"/>
-          <w:szCs w:val="22"/>
-          <w:lang w:val="id-ID"/>
-        </w:rPr>
-        <w:t>.</w:t>
-      </w:r>
-      <w:r>
-        <w:rPr>
-          <w:rFonts w:ascii="Arial" w:eastAsia="SimSun" w:hAnsi="Arial" w:cs="Arial"/>
-          <w:noProof/>
-          <w:sz w:val="22"/>
-          <w:szCs w:val="22"/>
-          <w:lang w:val="id-ID"/>
-        </w:rPr>
-        <w:t>...</w:t>
-      </w:r>
-      <w:r>
-        <w:rPr>
-          <w:rFonts w:ascii="Arial" w:eastAsia="SimSun" w:hAnsi="Arial" w:cs="Arial"/>
-          <w:noProof/>
-          <w:sz w:val="22"/>
-          <w:szCs w:val="22"/>
-          <w:lang w:val="id-ID"/>
-        </w:rPr>
-        <w:t>........</w:t>
-      </w:r>
-      <w:r>
-        <w:rPr>
-          <w:rFonts w:ascii="Arial" w:eastAsia="SimSun" w:hAnsi="Arial" w:cs="Arial"/>
-          <w:noProof/>
-          <w:sz w:val="22"/>
-          <w:szCs w:val="22"/>
-          <w:lang w:val="id-ID"/>
-        </w:rPr>
-        <w:t>................</w:t>
-      </w:r>
-      <w:r>
-        <w:rPr>
-          <w:rFonts w:ascii="Arial" w:eastAsia="SimSun" w:hAnsi="Arial" w:cs="Arial"/>
-          <w:noProof/>
-          <w:sz w:val="22"/>
-          <w:szCs w:val="22"/>
-          <w:lang w:val="id-ID"/>
-        </w:rPr>
-        <w:t>.</w:t>
-      </w:r>
-      <w:r>
-        <w:rPr>
-          <w:rFonts w:ascii="Arial" w:hAnsi="Arial" w:cs="Arial"/>
-          <w:noProof/>
-          <w:sz w:val="22"/>
-          <w:szCs w:val="22"/>
-          <w:lang w:val="id-ID"/>
-        </w:rPr>
-        <w:t>;</w:t>
-      </w:r>
-    </w:p>
-    <w:p>
-      <w:pPr>
-        <w:ind w:left="360"/>
-        <w:jc w:val="both"/>
-        <w:rPr>
-          <w:rFonts w:ascii="Arial" w:hAnsi="Arial" w:cs="Arial"/>
-          <w:noProof/>
-          <w:sz w:val="22"/>
-          <w:szCs w:val="22"/>
-          <w:lang w:val="id-ID"/>
-        </w:rPr>
-      </w:pPr>
+        <w:t xml:space="preserve"> ${alasan_cerai}</w:t>
+      </w:r>
     </w:p>
     <w:p>
       <w:pPr>
@@ -4463,7 +3914,6 @@
           <w:szCs w:val="22"/>
           <w:lang w:val="id-ID"/>
         </w:rPr>
-        <w:lastRenderedPageBreak/>
         <w:t xml:space="preserve">Nama ....................................., </w:t>
       </w:r>
       <w:r>
@@ -4612,6 +4062,7 @@
           <w:szCs w:val="22"/>
           <w:lang w:val="id-ID"/>
         </w:rPr>
+        <w:lastRenderedPageBreak/>
         <w:t>Mengkonsumsi minum-minuman keras. (jelaskan kejadiannya di tempat yang sudah disediakan di bawah)</w:t>
       </w:r>
     </w:p>
@@ -5835,7 +5286,6 @@
           <w:szCs w:val="22"/>
           <w:lang w:val="id-ID"/>
         </w:rPr>
-        <w:lastRenderedPageBreak/>
         <w:t xml:space="preserve">Bahwa </w:t>
       </w:r>
       <w:r>
@@ -5937,6 +5387,7 @@
           <w:szCs w:val="22"/>
           <w:lang w:val="id-ID" w:eastAsia="id-ID"/>
         </w:rPr>
+        <w:lastRenderedPageBreak/>
         <w:t>Primer :</w:t>
       </w:r>
     </w:p>

--- a/resources/templates/Form Pendaftaran CG Bain (Simple).docx
+++ b/resources/templates/Form Pendaftaran CG Bain (Simple).docx
@@ -924,7 +924,17 @@
                 <w:szCs w:val="22"/>
                 <w:lang w:val="en-US"/>
               </w:rPr>
-              <w:t>nama_penggugat</w:t>
+              <w:t>nama_</w:t>
+            </w:r>
+            <w:proofErr w:type="gramStart"/>
+            <w:r>
+              <w:rPr>
+                <w:rFonts w:ascii="Arial" w:eastAsia="SimSun" w:hAnsi="Arial" w:cs="Arial"/>
+                <w:sz w:val="22"/>
+                <w:szCs w:val="22"/>
+                <w:lang w:val="en-US"/>
+              </w:rPr>
+              <w:t>penggugat</w:t>
             </w:r>
             <w:proofErr w:type="spellEnd"/>
             <w:r>
@@ -939,6 +949,15 @@
             <w:r>
               <w:rPr>
                 <w:rFonts w:ascii="Arial" w:eastAsia="SimSun" w:hAnsi="Arial" w:cs="Arial"/>
+                <w:sz w:val="22"/>
+                <w:szCs w:val="22"/>
+                <w:lang w:val="en-US"/>
+              </w:rPr>
+              <w:t xml:space="preserve"> </w:t>
+            </w:r>
+            <w:r>
+              <w:rPr>
+                <w:rFonts w:ascii="Arial" w:eastAsia="SimSun" w:hAnsi="Arial" w:cs="Arial"/>
                 <w:noProof/>
                 <w:sz w:val="22"/>
                 <w:szCs w:val="22"/>
@@ -946,6 +965,7 @@
               </w:rPr>
               <w:t>binti</w:t>
             </w:r>
+            <w:proofErr w:type="gramEnd"/>
             <w:r>
               <w:rPr>
                 <w:rFonts w:ascii="Arial" w:eastAsia="SimSun" w:hAnsi="Arial" w:cs="Arial"/>

--- a/resources/templates/Form Pendaftaran CG Bain (Simple).docx
+++ b/resources/templates/Form Pendaftaran CG Bain (Simple).docx
@@ -914,37 +914,37 @@
                 <w:szCs w:val="22"/>
                 <w:lang w:val="en-US"/>
               </w:rPr>
-              <w:t>${</w:t>
+              <w:t xml:space="preserve">${nama_penggugat} </w:t>
             </w:r>
-            <w:proofErr w:type="spellStart"/>
             <w:r>
               <w:rPr>
                 <w:rFonts w:ascii="Arial" w:eastAsia="SimSun" w:hAnsi="Arial" w:cs="Arial"/>
+                <w:noProof/>
+                <w:sz w:val="22"/>
+                <w:szCs w:val="22"/>
+                <w:lang w:val="id-ID"/>
+              </w:rPr>
+              <w:t>binti</w:t>
+            </w:r>
+            <w:r>
+              <w:rPr>
+                <w:rFonts w:ascii="Arial" w:eastAsia="SimSun" w:hAnsi="Arial" w:cs="Arial"/>
+                <w:noProof/>
                 <w:sz w:val="22"/>
                 <w:szCs w:val="22"/>
                 <w:lang w:val="en-US"/>
               </w:rPr>
-              <w:t>nama_penggugat</w:t>
+              <w:t xml:space="preserve"> </w:t>
             </w:r>
-            <w:proofErr w:type="spellEnd"/>
             <w:r>
               <w:rPr>
                 <w:rFonts w:ascii="Arial" w:eastAsia="SimSun" w:hAnsi="Arial" w:cs="Arial"/>
+                <w:noProof/>
                 <w:sz w:val="22"/>
                 <w:szCs w:val="22"/>
                 <w:lang w:val="en-US"/>
               </w:rPr>
-              <w:t xml:space="preserve">} </w:t>
-            </w:r>
-            <w:r>
-              <w:rPr>
-                <w:rFonts w:ascii="Arial" w:eastAsia="SimSun" w:hAnsi="Arial" w:cs="Arial"/>
-                <w:noProof/>
-                <w:sz w:val="22"/>
-                <w:szCs w:val="22"/>
-                <w:lang w:val="id-ID"/>
-              </w:rPr>
-              <w:t>binti</w:t>
+              <w:t xml:space="preserve"> </w:t>
             </w:r>
             <w:r>
               <w:rPr>
@@ -954,56 +954,16 @@
                 <w:szCs w:val="22"/>
                 <w:lang w:val="en-US"/>
               </w:rPr>
-              <w:t xml:space="preserve"> </w:t>
+              <w:t>$</w:t>
             </w:r>
             <w:r>
               <w:rPr>
                 <w:rFonts w:ascii="Arial" w:eastAsia="SimSun" w:hAnsi="Arial" w:cs="Arial"/>
-                <w:noProof/>
                 <w:sz w:val="22"/>
                 <w:szCs w:val="22"/>
                 <w:lang w:val="en-US"/>
               </w:rPr>
-              <w:t xml:space="preserve"> </w:t>
-            </w:r>
-            <w:r>
-              <w:rPr>
-                <w:rFonts w:ascii="Arial" w:eastAsia="SimSun" w:hAnsi="Arial" w:cs="Arial"/>
-                <w:noProof/>
-                <w:sz w:val="22"/>
-                <w:szCs w:val="22"/>
-                <w:lang w:val="en-US"/>
-              </w:rPr>
-              <w:t>$</w:t>
-            </w:r>
-            <w:r>
-              <w:rPr>
-                <w:rFonts w:ascii="Arial" w:eastAsia="SimSun" w:hAnsi="Arial" w:cs="Arial"/>
-                <w:sz w:val="22"/>
-                <w:szCs w:val="22"/>
-                <w:lang w:val="en-US"/>
-              </w:rPr>
-              <w:t>{</w:t>
-            </w:r>
-            <w:proofErr w:type="spellStart"/>
-            <w:r>
-              <w:rPr>
-                <w:rFonts w:ascii="Arial" w:eastAsia="SimSun" w:hAnsi="Arial" w:cs="Arial"/>
-                <w:sz w:val="22"/>
-                <w:szCs w:val="22"/>
-                <w:lang w:val="en-US"/>
-              </w:rPr>
-              <w:t>binti_penggugat</w:t>
-            </w:r>
-            <w:proofErr w:type="spellEnd"/>
-            <w:r>
-              <w:rPr>
-                <w:rFonts w:ascii="Arial" w:eastAsia="SimSun" w:hAnsi="Arial" w:cs="Arial"/>
-                <w:sz w:val="22"/>
-                <w:szCs w:val="22"/>
-                <w:lang w:val="en-US"/>
-              </w:rPr>
-              <w:t>}</w:t>
+              <w:t>{binti_penggugat}</w:t>
             </w:r>
           </w:p>
           <w:p>
@@ -1106,27 +1066,7 @@
                 <w:szCs w:val="22"/>
                 <w:lang w:val="en-US"/>
               </w:rPr>
-              <w:t>${</w:t>
-            </w:r>
-            <w:proofErr w:type="spellStart"/>
-            <w:r>
-              <w:rPr>
-                <w:rFonts w:ascii="Arial" w:eastAsia="SimSun" w:hAnsi="Arial" w:cs="Arial"/>
-                <w:sz w:val="22"/>
-                <w:szCs w:val="22"/>
-                <w:lang w:val="en-US"/>
-              </w:rPr>
-              <w:t>umur_penggugat</w:t>
-            </w:r>
-            <w:proofErr w:type="spellEnd"/>
-            <w:r>
-              <w:rPr>
-                <w:rFonts w:ascii="Arial" w:eastAsia="SimSun" w:hAnsi="Arial" w:cs="Arial"/>
-                <w:sz w:val="22"/>
-                <w:szCs w:val="22"/>
-                <w:lang w:val="en-US"/>
-              </w:rPr>
-              <w:t>}</w:t>
+              <w:t>${umur_penggugat}</w:t>
             </w:r>
             <w:r>
               <w:rPr>
@@ -1211,27 +1151,7 @@
                 <w:szCs w:val="22"/>
                 <w:lang w:val="en-US"/>
               </w:rPr>
-              <w:t>${</w:t>
-            </w:r>
-            <w:proofErr w:type="spellStart"/>
-            <w:r>
-              <w:rPr>
-                <w:rFonts w:ascii="Arial" w:eastAsia="SimSun" w:hAnsi="Arial" w:cs="Arial"/>
-                <w:sz w:val="22"/>
-                <w:szCs w:val="22"/>
-                <w:lang w:val="en-US"/>
-              </w:rPr>
-              <w:t>agama_penggugat</w:t>
-            </w:r>
-            <w:proofErr w:type="spellEnd"/>
-            <w:r>
-              <w:rPr>
-                <w:rFonts w:ascii="Arial" w:eastAsia="SimSun" w:hAnsi="Arial" w:cs="Arial"/>
-                <w:sz w:val="22"/>
-                <w:szCs w:val="22"/>
-                <w:lang w:val="en-US"/>
-              </w:rPr>
-              <w:t>}</w:t>
+              <w:t>${agama_penggugat}</w:t>
             </w:r>
           </w:p>
         </w:tc>
@@ -1307,27 +1227,7 @@
                 <w:szCs w:val="22"/>
                 <w:lang w:val="en-US"/>
               </w:rPr>
-              <w:t>${</w:t>
-            </w:r>
-            <w:proofErr w:type="spellStart"/>
-            <w:r>
-              <w:rPr>
-                <w:rFonts w:ascii="Arial" w:eastAsia="SimSun" w:hAnsi="Arial" w:cs="Arial"/>
-                <w:sz w:val="22"/>
-                <w:szCs w:val="22"/>
-                <w:lang w:val="en-US"/>
-              </w:rPr>
-              <w:t>pekerjaan_penggugat</w:t>
-            </w:r>
-            <w:proofErr w:type="spellEnd"/>
-            <w:r>
-              <w:rPr>
-                <w:rFonts w:ascii="Arial" w:eastAsia="SimSun" w:hAnsi="Arial" w:cs="Arial"/>
-                <w:sz w:val="22"/>
-                <w:szCs w:val="22"/>
-                <w:lang w:val="en-US"/>
-              </w:rPr>
-              <w:t>}</w:t>
+              <w:t>${pekerjaan_penggugat}</w:t>
             </w:r>
           </w:p>
         </w:tc>
@@ -2061,29 +1961,18 @@
                 <w:szCs w:val="22"/>
                 <w:lang w:val="en-US"/>
               </w:rPr>
-              <w:t>{</w:t>
+              <w:t>{bin_</w:t>
             </w:r>
-            <w:proofErr w:type="spellStart"/>
             <w:r>
               <w:rPr>
                 <w:rFonts w:ascii="Arial" w:eastAsia="SimSun" w:hAnsi="Arial" w:cs="Arial"/>
+                <w:noProof/>
                 <w:sz w:val="22"/>
                 <w:szCs w:val="22"/>
                 <w:lang w:val="en-US"/>
               </w:rPr>
-              <w:t>bin_</w:t>
-            </w:r>
-            <w:r>
-              <w:rPr>
-                <w:rFonts w:ascii="Arial" w:eastAsia="SimSun" w:hAnsi="Arial" w:cs="Arial"/>
-                <w:noProof/>
-                <w:sz w:val="22"/>
-                <w:szCs w:val="22"/>
-                <w:lang w:val="en-US"/>
-              </w:rPr>
               <w:t>tergugat</w:t>
             </w:r>
-            <w:proofErr w:type="spellEnd"/>
             <w:r>
               <w:rPr>
                 <w:rFonts w:ascii="Arial" w:eastAsia="SimSun" w:hAnsi="Arial" w:cs="Arial"/>
@@ -3214,7 +3103,7 @@
         </w:numPr>
         <w:jc w:val="both"/>
         <w:rPr>
-          <w:rFonts w:ascii="Arial" w:hAnsi="Arial" w:cs="Arial"/>
+          <w:rFonts w:ascii="Arial" w:eastAsia="SimSun" w:hAnsi="Arial" w:cs="Arial"/>
           <w:noProof/>
           <w:sz w:val="22"/>
           <w:szCs w:val="22"/>
@@ -3227,719 +3116,10 @@
           <w:noProof/>
           <w:sz w:val="22"/>
           <w:szCs w:val="22"/>
-          <w:lang w:val="id-ID"/>
-        </w:rPr>
-        <w:t>Bahwa</w:t>
-      </w:r>
-      <w:r>
-        <w:rPr>
-          <w:rFonts w:ascii="Arial" w:hAnsi="Arial" w:cs="Arial"/>
-          <w:noProof/>
-          <w:sz w:val="22"/>
-          <w:szCs w:val="22"/>
           <w:lang w:val="en-US"/>
         </w:rPr>
-        <w:t xml:space="preserve"> </w:t>
-      </w:r>
-      <w:r>
-        <w:rPr>
-          <w:rFonts w:ascii="Arial" w:hAnsi="Arial" w:cs="Arial"/>
-          <w:noProof/>
-          <w:sz w:val="22"/>
-          <w:szCs w:val="22"/>
-          <w:lang w:val="id-ID"/>
-        </w:rPr>
-        <w:t>setelah</w:t>
-      </w:r>
-      <w:r>
-        <w:rPr>
-          <w:rFonts w:ascii="Arial" w:hAnsi="Arial" w:cs="Arial"/>
-          <w:noProof/>
-          <w:sz w:val="22"/>
-          <w:szCs w:val="22"/>
-          <w:lang w:val="en-US"/>
-        </w:rPr>
-        <w:t xml:space="preserve"> </w:t>
-      </w:r>
-      <w:r>
-        <w:rPr>
-          <w:rFonts w:ascii="Arial" w:hAnsi="Arial" w:cs="Arial"/>
-          <w:noProof/>
-          <w:sz w:val="22"/>
-          <w:szCs w:val="22"/>
-          <w:lang w:val="id-ID"/>
-        </w:rPr>
-        <w:t>pernikahan</w:t>
-      </w:r>
-      <w:r>
-        <w:rPr>
-          <w:rFonts w:ascii="Arial" w:hAnsi="Arial" w:cs="Arial"/>
-          <w:noProof/>
-          <w:sz w:val="22"/>
-          <w:szCs w:val="22"/>
-          <w:lang w:val="en-US"/>
-        </w:rPr>
-        <w:t xml:space="preserve"> </w:t>
-      </w:r>
-      <w:r>
-        <w:rPr>
-          <w:rFonts w:ascii="Arial" w:hAnsi="Arial" w:cs="Arial"/>
-          <w:noProof/>
-          <w:sz w:val="22"/>
-          <w:szCs w:val="22"/>
-          <w:lang w:val="id-ID"/>
-        </w:rPr>
-        <w:t>tersebut</w:t>
-      </w:r>
-      <w:r>
-        <w:rPr>
-          <w:rFonts w:ascii="Arial" w:hAnsi="Arial" w:cs="Arial"/>
-          <w:noProof/>
-          <w:sz w:val="22"/>
-          <w:szCs w:val="22"/>
-          <w:lang w:val="en-US"/>
-        </w:rPr>
-        <w:t xml:space="preserve"> </w:t>
-      </w:r>
-      <w:r>
-        <w:rPr>
-          <w:rFonts w:ascii="Arial" w:eastAsia="SimSun" w:hAnsi="Arial" w:cs="Arial"/>
-          <w:noProof/>
-          <w:sz w:val="22"/>
-          <w:szCs w:val="22"/>
-          <w:lang w:val="id-ID"/>
-        </w:rPr>
-        <w:t xml:space="preserve">Penggugat </w:t>
-      </w:r>
-      <w:r>
-        <w:rPr>
-          <w:rFonts w:ascii="Arial" w:hAnsi="Arial" w:cs="Arial"/>
-          <w:noProof/>
-          <w:sz w:val="22"/>
-          <w:szCs w:val="22"/>
-          <w:lang w:val="id-ID"/>
-        </w:rPr>
-        <w:t>dan</w:t>
-      </w:r>
-      <w:r>
-        <w:rPr>
-          <w:rFonts w:ascii="Arial" w:hAnsi="Arial" w:cs="Arial"/>
-          <w:noProof/>
-          <w:sz w:val="22"/>
-          <w:szCs w:val="22"/>
-          <w:lang w:val="en-US"/>
-        </w:rPr>
-        <w:t xml:space="preserve"> </w:t>
-      </w:r>
-      <w:r>
-        <w:rPr>
-          <w:rFonts w:ascii="Arial" w:eastAsia="SimSun" w:hAnsi="Arial" w:cs="Arial"/>
-          <w:noProof/>
-          <w:sz w:val="22"/>
-          <w:szCs w:val="22"/>
-          <w:lang w:val="id-ID"/>
-        </w:rPr>
-        <w:t>Tergugat</w:t>
-      </w:r>
-      <w:r>
-        <w:rPr>
-          <w:rFonts w:ascii="Arial" w:eastAsia="SimSun" w:hAnsi="Arial" w:cs="Arial"/>
-          <w:noProof/>
-          <w:sz w:val="22"/>
-          <w:szCs w:val="22"/>
-          <w:lang w:val="en-US"/>
-        </w:rPr>
-        <w:t xml:space="preserve"> </w:t>
-      </w:r>
-      <w:r>
-        <w:rPr>
-          <w:rFonts w:ascii="Arial" w:hAnsi="Arial" w:cs="Arial"/>
-          <w:noProof/>
-          <w:sz w:val="22"/>
-          <w:szCs w:val="22"/>
-          <w:lang w:val="id-ID"/>
-        </w:rPr>
-        <w:t>bertempat</w:t>
-      </w:r>
-      <w:r>
-        <w:rPr>
-          <w:rFonts w:ascii="Arial" w:hAnsi="Arial" w:cs="Arial"/>
-          <w:noProof/>
-          <w:sz w:val="22"/>
-          <w:szCs w:val="22"/>
-          <w:lang w:val="en-US"/>
-        </w:rPr>
-        <w:t xml:space="preserve"> </w:t>
-      </w:r>
-      <w:r>
-        <w:rPr>
-          <w:rFonts w:ascii="Arial" w:hAnsi="Arial" w:cs="Arial"/>
-          <w:noProof/>
-          <w:sz w:val="22"/>
-          <w:szCs w:val="22"/>
-          <w:lang w:val="id-ID"/>
-        </w:rPr>
-        <w:t>tinggal</w:t>
-      </w:r>
-    </w:p>
-    <w:p>
-      <w:pPr>
-        <w:pStyle w:val="ListParagraph"/>
-        <w:numPr>
-          <w:ilvl w:val="0"/>
-          <w:numId w:val="28"/>
-        </w:numPr>
-        <w:jc w:val="both"/>
-        <w:rPr>
-          <w:rFonts w:ascii="Arial" w:eastAsia="SimSun" w:hAnsi="Arial" w:cs="Arial"/>
-          <w:noProof/>
-          <w:sz w:val="22"/>
-          <w:szCs w:val="22"/>
-          <w:lang w:val="id-ID"/>
-        </w:rPr>
-      </w:pPr>
-      <w:r>
-        <w:rPr>
-          <w:rFonts w:ascii="Arial" w:eastAsia="SimSun" w:hAnsi="Arial" w:cs="Arial"/>
-          <w:noProof/>
-          <w:sz w:val="22"/>
-          <w:szCs w:val="22"/>
-          <w:lang w:val="id-ID"/>
-        </w:rPr>
-        <w:t>Di rumah sendiri, di desa ..................................</w:t>
-      </w:r>
-      <w:r>
-        <w:rPr>
-          <w:rFonts w:ascii="Arial" w:eastAsia="SimSun" w:hAnsi="Arial" w:cs="Arial"/>
-          <w:noProof/>
-          <w:sz w:val="22"/>
-          <w:szCs w:val="22"/>
-          <w:lang w:val="id-ID"/>
-        </w:rPr>
-        <w:t>...................</w:t>
-      </w:r>
-      <w:r>
-        <w:rPr>
-          <w:rFonts w:ascii="Arial" w:eastAsia="SimSun" w:hAnsi="Arial" w:cs="Arial"/>
-          <w:noProof/>
-          <w:sz w:val="22"/>
-          <w:szCs w:val="22"/>
-          <w:lang w:val="id-ID"/>
-        </w:rPr>
-        <w:t>......................</w:t>
-      </w:r>
-      <w:r>
-        <w:rPr>
-          <w:rFonts w:ascii="Arial" w:eastAsia="SimSun" w:hAnsi="Arial" w:cs="Arial"/>
-          <w:noProof/>
-          <w:sz w:val="22"/>
-          <w:szCs w:val="22"/>
-          <w:lang w:val="id-ID"/>
-        </w:rPr>
-        <w:t>.....................</w:t>
-      </w:r>
-    </w:p>
-    <w:p>
-      <w:pPr>
-        <w:pStyle w:val="ListParagraph"/>
-        <w:numPr>
-          <w:ilvl w:val="0"/>
-          <w:numId w:val="28"/>
-        </w:numPr>
-        <w:jc w:val="both"/>
-        <w:rPr>
-          <w:rFonts w:ascii="Arial" w:eastAsia="SimSun" w:hAnsi="Arial" w:cs="Arial"/>
-          <w:noProof/>
-          <w:sz w:val="22"/>
-          <w:szCs w:val="22"/>
-          <w:lang w:val="id-ID"/>
-        </w:rPr>
-      </w:pPr>
-      <w:r>
-        <w:rPr>
-          <w:rFonts w:ascii="Arial" w:eastAsia="SimSun" w:hAnsi="Arial" w:cs="Arial"/>
-          <w:noProof/>
-          <w:sz w:val="22"/>
-          <w:szCs w:val="22"/>
-          <w:lang w:val="id-ID"/>
-        </w:rPr>
-        <w:t>Di rumah orangtua Penggugat, di desa .......................................................................</w:t>
-      </w:r>
-      <w:r>
-        <w:rPr>
-          <w:rFonts w:ascii="Arial" w:eastAsia="SimSun" w:hAnsi="Arial" w:cs="Arial"/>
-          <w:noProof/>
-          <w:sz w:val="22"/>
-          <w:szCs w:val="22"/>
-          <w:lang w:val="id-ID"/>
-        </w:rPr>
-        <w:t>...</w:t>
-      </w:r>
-    </w:p>
-    <w:p>
-      <w:pPr>
-        <w:pStyle w:val="ListParagraph"/>
-        <w:numPr>
-          <w:ilvl w:val="0"/>
-          <w:numId w:val="28"/>
-        </w:numPr>
-        <w:jc w:val="both"/>
-        <w:rPr>
-          <w:rFonts w:ascii="Arial" w:eastAsia="SimSun" w:hAnsi="Arial" w:cs="Arial"/>
-          <w:noProof/>
-          <w:sz w:val="22"/>
-          <w:szCs w:val="22"/>
-          <w:lang w:val="id-ID"/>
-        </w:rPr>
-      </w:pPr>
-      <w:r>
-        <w:rPr>
-          <w:rFonts w:ascii="Arial" w:eastAsia="SimSun" w:hAnsi="Arial" w:cs="Arial"/>
-          <w:noProof/>
-          <w:sz w:val="22"/>
-          <w:szCs w:val="22"/>
-          <w:lang w:val="id-ID"/>
-        </w:rPr>
-        <w:t>Di rumah orangtua Tergugat, di desa ........................................................................</w:t>
-      </w:r>
-      <w:r>
-        <w:rPr>
-          <w:rFonts w:ascii="Arial" w:eastAsia="SimSun" w:hAnsi="Arial" w:cs="Arial"/>
-          <w:noProof/>
-          <w:sz w:val="22"/>
-          <w:szCs w:val="22"/>
-          <w:lang w:val="id-ID"/>
-        </w:rPr>
-        <w:t>.....</w:t>
-      </w:r>
-    </w:p>
-    <w:p>
-      <w:pPr>
-        <w:pStyle w:val="ListParagraph"/>
-        <w:numPr>
-          <w:ilvl w:val="0"/>
-          <w:numId w:val="28"/>
-        </w:numPr>
-        <w:jc w:val="both"/>
-        <w:rPr>
-          <w:rFonts w:ascii="Arial" w:eastAsia="SimSun" w:hAnsi="Arial" w:cs="Arial"/>
-          <w:noProof/>
-          <w:sz w:val="22"/>
-          <w:szCs w:val="22"/>
-          <w:lang w:val="id-ID"/>
-        </w:rPr>
-      </w:pPr>
-      <w:r>
-        <w:rPr>
-          <w:rFonts w:ascii="Arial" w:eastAsia="SimSun" w:hAnsi="Arial" w:cs="Arial"/>
-          <w:noProof/>
-          <w:sz w:val="22"/>
-          <w:szCs w:val="22"/>
-          <w:lang w:val="id-ID"/>
-        </w:rPr>
-        <w:t>Di rumah kontrakan / kos, di desa ..................................................................</w:t>
-      </w:r>
-      <w:r>
-        <w:rPr>
-          <w:rFonts w:ascii="Arial" w:eastAsia="SimSun" w:hAnsi="Arial" w:cs="Arial"/>
-          <w:noProof/>
-          <w:sz w:val="22"/>
-          <w:szCs w:val="22"/>
-          <w:lang w:val="id-ID"/>
-        </w:rPr>
-        <w:t>..</w:t>
-      </w:r>
-      <w:r>
-        <w:rPr>
-          <w:rFonts w:ascii="Arial" w:eastAsia="SimSun" w:hAnsi="Arial" w:cs="Arial"/>
-          <w:noProof/>
-          <w:sz w:val="22"/>
-          <w:szCs w:val="22"/>
-          <w:lang w:val="id-ID"/>
-        </w:rPr>
-        <w:t>.............</w:t>
-      </w:r>
-      <w:r>
-        <w:rPr>
-          <w:rFonts w:ascii="Arial" w:eastAsia="SimSun" w:hAnsi="Arial" w:cs="Arial"/>
-          <w:noProof/>
-          <w:sz w:val="22"/>
-          <w:szCs w:val="22"/>
-          <w:lang w:val="id-ID"/>
-        </w:rPr>
-        <w:t>.</w:t>
-      </w:r>
-    </w:p>
-    <w:p>
-      <w:pPr>
-        <w:ind w:left="420"/>
-        <w:jc w:val="both"/>
-        <w:rPr>
-          <w:rFonts w:ascii="Arial" w:eastAsia="SimSun" w:hAnsi="Arial" w:cs="Arial"/>
-          <w:noProof/>
-          <w:sz w:val="22"/>
-          <w:szCs w:val="22"/>
-          <w:lang w:val="en-US"/>
-        </w:rPr>
-      </w:pPr>
-    </w:p>
-    <w:p>
-      <w:pPr>
-        <w:ind w:left="420"/>
-        <w:jc w:val="both"/>
-        <w:rPr>
-          <w:rFonts w:ascii="Arial" w:eastAsia="SimSun" w:hAnsi="Arial" w:cs="Arial"/>
-          <w:noProof/>
-          <w:sz w:val="22"/>
-          <w:szCs w:val="22"/>
-          <w:lang w:val="en-US"/>
-        </w:rPr>
-      </w:pPr>
-    </w:p>
-    <w:p>
-      <w:pPr>
-        <w:ind w:left="420"/>
-        <w:jc w:val="both"/>
-        <w:rPr>
-          <w:rFonts w:ascii="Arial" w:eastAsia="SimSun" w:hAnsi="Arial" w:cs="Arial"/>
-          <w:noProof/>
-          <w:sz w:val="22"/>
-          <w:szCs w:val="22"/>
-          <w:lang w:val="id-ID"/>
-        </w:rPr>
-      </w:pPr>
-      <w:r>
-        <w:rPr>
-          <w:rFonts w:ascii="Arial" w:eastAsia="SimSun" w:hAnsi="Arial" w:cs="Arial"/>
-          <w:noProof/>
-          <w:sz w:val="22"/>
-          <w:szCs w:val="22"/>
-          <w:lang w:val="id-ID"/>
-        </w:rPr>
-        <w:t>K</w:t>
-      </w:r>
-      <w:r>
-        <w:rPr>
-          <w:rFonts w:ascii="Arial" w:eastAsia="SimSun" w:hAnsi="Arial" w:cs="Arial"/>
-          <w:noProof/>
-          <w:sz w:val="22"/>
-          <w:szCs w:val="22"/>
-          <w:lang w:val="id-ID"/>
-        </w:rPr>
-        <w:t>umpul</w:t>
-      </w:r>
-      <w:r>
-        <w:rPr>
-          <w:rFonts w:ascii="Arial" w:eastAsia="SimSun" w:hAnsi="Arial" w:cs="Arial"/>
-          <w:noProof/>
-          <w:sz w:val="22"/>
-          <w:szCs w:val="22"/>
-          <w:lang w:val="en-US"/>
-        </w:rPr>
-        <w:t xml:space="preserve"> </w:t>
-      </w:r>
-      <w:r>
-        <w:rPr>
-          <w:rFonts w:ascii="Arial" w:eastAsia="SimSun" w:hAnsi="Arial" w:cs="Arial"/>
-          <w:noProof/>
-          <w:sz w:val="22"/>
-          <w:szCs w:val="22"/>
-          <w:lang w:val="id-ID"/>
-        </w:rPr>
-        <w:t>baik</w:t>
-      </w:r>
-      <w:r>
-        <w:rPr>
-          <w:rFonts w:ascii="Arial" w:eastAsia="SimSun" w:hAnsi="Arial" w:cs="Arial"/>
-          <w:noProof/>
-          <w:sz w:val="22"/>
-          <w:szCs w:val="22"/>
-          <w:lang w:val="en-US"/>
-        </w:rPr>
-        <w:t xml:space="preserve"> </w:t>
-      </w:r>
-      <w:r>
-        <w:rPr>
-          <w:rFonts w:ascii="Arial" w:eastAsia="SimSun" w:hAnsi="Arial" w:cs="Arial"/>
-          <w:noProof/>
-          <w:sz w:val="22"/>
-          <w:szCs w:val="22"/>
-          <w:lang w:val="id-ID"/>
-        </w:rPr>
-        <w:t>selama</w:t>
-      </w:r>
-      <w:r>
-        <w:rPr>
-          <w:rFonts w:ascii="Arial" w:eastAsia="SimSun" w:hAnsi="Arial" w:cs="Arial"/>
-          <w:noProof/>
-          <w:sz w:val="22"/>
-          <w:szCs w:val="22"/>
-          <w:lang w:val="id-ID"/>
-        </w:rPr>
-        <w:t>...</w:t>
-      </w:r>
-      <w:r>
-        <w:rPr>
-          <w:rFonts w:ascii="Arial" w:eastAsia="SimSun" w:hAnsi="Arial" w:cs="Arial"/>
-          <w:noProof/>
-          <w:sz w:val="22"/>
-          <w:szCs w:val="22"/>
-          <w:lang w:val="id-ID"/>
-        </w:rPr>
-        <w:t>.</w:t>
-      </w:r>
-      <w:r>
-        <w:rPr>
-          <w:rFonts w:ascii="Arial" w:eastAsia="SimSun" w:hAnsi="Arial" w:cs="Arial"/>
-          <w:noProof/>
-          <w:sz w:val="22"/>
-          <w:szCs w:val="22"/>
-          <w:lang w:val="id-ID"/>
-        </w:rPr>
-        <w:t xml:space="preserve">... tahun </w:t>
-      </w:r>
-      <w:r>
-        <w:rPr>
-          <w:rFonts w:ascii="Arial" w:eastAsia="SimSun" w:hAnsi="Arial" w:cs="Arial"/>
-          <w:noProof/>
-          <w:sz w:val="22"/>
-          <w:szCs w:val="22"/>
-          <w:lang w:val="id-ID"/>
-        </w:rPr>
-        <w:t xml:space="preserve">....... </w:t>
-      </w:r>
-      <w:r>
-        <w:rPr>
-          <w:rFonts w:ascii="Arial" w:eastAsia="SimSun" w:hAnsi="Arial" w:cs="Arial"/>
-          <w:noProof/>
-          <w:sz w:val="22"/>
-          <w:szCs w:val="22"/>
-          <w:lang w:val="id-ID"/>
-        </w:rPr>
-        <w:t>bulan</w:t>
-      </w:r>
-      <w:r>
-        <w:rPr>
-          <w:rFonts w:ascii="Arial" w:hAnsi="Arial" w:cs="Arial"/>
-          <w:noProof/>
-          <w:sz w:val="22"/>
-          <w:szCs w:val="22"/>
-          <w:lang w:val="id-ID"/>
-        </w:rPr>
-        <w:t xml:space="preserve">, </w:t>
-      </w:r>
-      <w:r>
-        <w:rPr>
-          <w:rFonts w:ascii="Arial" w:hAnsi="Arial" w:cs="Arial"/>
-          <w:noProof/>
-          <w:sz w:val="22"/>
-          <w:szCs w:val="22"/>
-          <w:lang w:val="id-ID"/>
-        </w:rPr>
-        <w:t xml:space="preserve">dan telah </w:t>
-      </w:r>
-      <w:r>
-        <w:rPr>
-          <w:rFonts w:ascii="Arial" w:hAnsi="Arial" w:cs="Arial"/>
-          <w:noProof/>
-          <w:sz w:val="22"/>
-          <w:szCs w:val="22"/>
-          <w:lang w:val="id-ID"/>
-        </w:rPr>
-        <w:t>dikaruniai</w:t>
-      </w:r>
-      <w:r>
-        <w:rPr>
-          <w:rFonts w:ascii="Arial" w:eastAsia="SimSun" w:hAnsi="Arial" w:cs="Arial"/>
-          <w:noProof/>
-          <w:sz w:val="22"/>
-          <w:szCs w:val="22"/>
-          <w:lang w:val="id-ID"/>
-        </w:rPr>
-        <w:t xml:space="preserve">....... </w:t>
-      </w:r>
-      <w:r>
-        <w:rPr>
-          <w:rFonts w:ascii="Arial" w:eastAsia="SimSun" w:hAnsi="Arial" w:cs="Arial"/>
-          <w:noProof/>
-          <w:sz w:val="22"/>
-          <w:szCs w:val="22"/>
-          <w:lang w:val="id-ID"/>
-        </w:rPr>
-        <w:t>orang anak</w:t>
-      </w:r>
-      <w:r>
-        <w:rPr>
-          <w:rFonts w:ascii="Arial" w:eastAsia="SimSun" w:hAnsi="Arial" w:cs="Arial"/>
-          <w:noProof/>
-          <w:sz w:val="22"/>
-          <w:szCs w:val="22"/>
-          <w:lang w:val="id-ID"/>
-        </w:rPr>
-        <w:t>, yaitu:</w:t>
-      </w:r>
-    </w:p>
-    <w:p>
-      <w:pPr>
-        <w:pStyle w:val="ListParagraph"/>
-        <w:numPr>
-          <w:ilvl w:val="0"/>
-          <w:numId w:val="30"/>
-        </w:numPr>
-        <w:jc w:val="both"/>
-        <w:rPr>
-          <w:rFonts w:ascii="Arial" w:eastAsia="SimSun" w:hAnsi="Arial" w:cs="Arial"/>
-          <w:noProof/>
-          <w:sz w:val="22"/>
-          <w:szCs w:val="22"/>
-          <w:lang w:val="id-ID"/>
-        </w:rPr>
-      </w:pPr>
-      <w:r>
-        <w:rPr>
-          <w:rFonts w:ascii="Arial" w:eastAsia="SimSun" w:hAnsi="Arial" w:cs="Arial"/>
-          <w:noProof/>
-          <w:sz w:val="22"/>
-          <w:szCs w:val="22"/>
-          <w:lang w:val="id-ID"/>
-        </w:rPr>
-        <w:t xml:space="preserve">Nama </w:t>
-      </w:r>
-      <w:r>
-        <w:rPr>
-          <w:rFonts w:ascii="Arial" w:eastAsia="SimSun" w:hAnsi="Arial" w:cs="Arial"/>
-          <w:noProof/>
-          <w:sz w:val="22"/>
-          <w:szCs w:val="22"/>
-          <w:lang w:val="id-ID"/>
-        </w:rPr>
-        <w:t>....................................., tanggal lahir .......................</w:t>
-      </w:r>
-    </w:p>
-    <w:p>
-      <w:pPr>
-        <w:pStyle w:val="ListParagraph"/>
-        <w:numPr>
-          <w:ilvl w:val="0"/>
-          <w:numId w:val="30"/>
-        </w:numPr>
-        <w:jc w:val="both"/>
-        <w:rPr>
-          <w:rFonts w:ascii="Arial" w:eastAsia="SimSun" w:hAnsi="Arial" w:cs="Arial"/>
-          <w:noProof/>
-          <w:sz w:val="22"/>
-          <w:szCs w:val="22"/>
-          <w:lang w:val="id-ID"/>
-        </w:rPr>
-      </w:pPr>
-      <w:r>
-        <w:rPr>
-          <w:rFonts w:ascii="Arial" w:eastAsia="SimSun" w:hAnsi="Arial" w:cs="Arial"/>
-          <w:noProof/>
-          <w:sz w:val="22"/>
-          <w:szCs w:val="22"/>
-          <w:lang w:val="id-ID"/>
-        </w:rPr>
-        <w:t xml:space="preserve">Nama ....................................., </w:t>
-      </w:r>
-      <w:r>
-        <w:rPr>
-          <w:rFonts w:ascii="Arial" w:eastAsia="SimSun" w:hAnsi="Arial" w:cs="Arial"/>
-          <w:noProof/>
-          <w:sz w:val="22"/>
-          <w:szCs w:val="22"/>
-          <w:lang w:val="id-ID"/>
-        </w:rPr>
-        <w:t>tanggal lahir .......................</w:t>
-      </w:r>
-    </w:p>
-    <w:p>
-      <w:pPr>
-        <w:pStyle w:val="ListParagraph"/>
-        <w:numPr>
-          <w:ilvl w:val="0"/>
-          <w:numId w:val="30"/>
-        </w:numPr>
-        <w:jc w:val="both"/>
-        <w:rPr>
-          <w:rFonts w:ascii="Arial" w:eastAsia="SimSun" w:hAnsi="Arial" w:cs="Arial"/>
-          <w:noProof/>
-          <w:sz w:val="22"/>
-          <w:szCs w:val="22"/>
-          <w:lang w:val="id-ID"/>
-        </w:rPr>
-      </w:pPr>
-      <w:r>
-        <w:rPr>
-          <w:rFonts w:ascii="Arial" w:eastAsia="SimSun" w:hAnsi="Arial" w:cs="Arial"/>
-          <w:noProof/>
-          <w:sz w:val="22"/>
-          <w:szCs w:val="22"/>
-          <w:lang w:val="id-ID"/>
-        </w:rPr>
-        <w:t xml:space="preserve">Nama ....................................., </w:t>
-      </w:r>
-      <w:r>
-        <w:rPr>
-          <w:rFonts w:ascii="Arial" w:eastAsia="SimSun" w:hAnsi="Arial" w:cs="Arial"/>
-          <w:noProof/>
-          <w:sz w:val="22"/>
-          <w:szCs w:val="22"/>
-          <w:lang w:val="id-ID"/>
-        </w:rPr>
-        <w:t>tanggal lahir .......................</w:t>
-      </w:r>
-    </w:p>
-    <w:p>
-      <w:pPr>
-        <w:pStyle w:val="ListParagraph"/>
-        <w:numPr>
-          <w:ilvl w:val="0"/>
-          <w:numId w:val="30"/>
-        </w:numPr>
-        <w:jc w:val="both"/>
-        <w:rPr>
-          <w:rFonts w:ascii="Arial" w:eastAsia="SimSun" w:hAnsi="Arial" w:cs="Arial"/>
-          <w:noProof/>
-          <w:sz w:val="22"/>
-          <w:szCs w:val="22"/>
-          <w:lang w:val="id-ID"/>
-        </w:rPr>
-      </w:pPr>
-      <w:r>
-        <w:rPr>
-          <w:rFonts w:ascii="Arial" w:eastAsia="SimSun" w:hAnsi="Arial" w:cs="Arial"/>
-          <w:noProof/>
-          <w:sz w:val="22"/>
-          <w:szCs w:val="22"/>
-          <w:lang w:val="id-ID"/>
-        </w:rPr>
-        <w:t xml:space="preserve">Nama ....................................., </w:t>
-      </w:r>
-      <w:r>
-        <w:rPr>
-          <w:rFonts w:ascii="Arial" w:eastAsia="SimSun" w:hAnsi="Arial" w:cs="Arial"/>
-          <w:noProof/>
-          <w:sz w:val="22"/>
-          <w:szCs w:val="22"/>
-          <w:lang w:val="id-ID"/>
-        </w:rPr>
-        <w:t>tanggal lahir .......................</w:t>
-      </w:r>
-    </w:p>
-    <w:p>
-      <w:pPr>
-        <w:pStyle w:val="ListParagraph"/>
-        <w:ind w:left="780"/>
-        <w:jc w:val="both"/>
-        <w:rPr>
-          <w:rFonts w:ascii="Arial" w:eastAsia="SimSun" w:hAnsi="Arial" w:cs="Arial"/>
-          <w:noProof/>
-          <w:sz w:val="22"/>
-          <w:szCs w:val="22"/>
-          <w:lang w:val="id-ID"/>
-        </w:rPr>
-      </w:pPr>
+        <w:t>${alasan_cerai2}</w:t>
+      </w:r>
     </w:p>
     <w:p>
       <w:pPr>
@@ -3950,7 +3130,7 @@
         <w:ind w:left="360" w:hanging="360"/>
         <w:jc w:val="both"/>
         <w:rPr>
-          <w:rFonts w:ascii="Arial" w:hAnsi="Arial" w:cs="Arial"/>
+          <w:rFonts w:ascii="Arial" w:eastAsia="SimSun" w:hAnsi="Arial" w:cs="Arial"/>
           <w:noProof/>
           <w:sz w:val="22"/>
           <w:szCs w:val="22"/>
@@ -3963,449 +3143,9 @@
           <w:noProof/>
           <w:sz w:val="22"/>
           <w:szCs w:val="22"/>
-          <w:lang w:val="id-ID"/>
-        </w:rPr>
-        <w:t xml:space="preserve">Bahwa sejak </w:t>
-      </w:r>
-      <w:r>
-        <w:rPr>
-          <w:rFonts w:ascii="Arial" w:eastAsia="SimSun" w:hAnsi="Arial" w:cs="Arial"/>
-          <w:noProof/>
-          <w:sz w:val="22"/>
-          <w:szCs w:val="22"/>
-          <w:lang w:val="id-ID"/>
-        </w:rPr>
-        <w:t>tanggal ......</w:t>
-      </w:r>
-      <w:r>
-        <w:rPr>
-          <w:rFonts w:ascii="Arial" w:eastAsia="SimSun" w:hAnsi="Arial" w:cs="Arial"/>
-          <w:noProof/>
-          <w:sz w:val="22"/>
-          <w:szCs w:val="22"/>
-          <w:lang w:val="id-ID"/>
-        </w:rPr>
-        <w:t>.........</w:t>
-      </w:r>
-      <w:r>
-        <w:rPr>
-          <w:rFonts w:ascii="Arial" w:eastAsia="SimSun" w:hAnsi="Arial" w:cs="Arial"/>
-          <w:noProof/>
-          <w:sz w:val="22"/>
-          <w:szCs w:val="22"/>
-          <w:lang w:val="id-ID"/>
-        </w:rPr>
-        <w:t xml:space="preserve">.. bulan </w:t>
-      </w:r>
-      <w:r>
-        <w:rPr>
-          <w:rFonts w:ascii="Arial" w:eastAsia="SimSun" w:hAnsi="Arial" w:cs="Arial"/>
-          <w:noProof/>
-          <w:sz w:val="22"/>
-          <w:szCs w:val="22"/>
-          <w:lang w:val="id-ID"/>
-        </w:rPr>
-        <w:t xml:space="preserve">................. </w:t>
-      </w:r>
-      <w:r>
-        <w:rPr>
-          <w:rFonts w:ascii="Arial" w:eastAsia="SimSun" w:hAnsi="Arial" w:cs="Arial"/>
-          <w:noProof/>
-          <w:sz w:val="22"/>
-          <w:szCs w:val="22"/>
-          <w:lang w:val="id-ID"/>
-        </w:rPr>
-        <w:t xml:space="preserve">tahun </w:t>
-      </w:r>
-      <w:r>
-        <w:rPr>
-          <w:rFonts w:ascii="Arial" w:eastAsia="SimSun" w:hAnsi="Arial" w:cs="Arial"/>
-          <w:noProof/>
-          <w:sz w:val="22"/>
-          <w:szCs w:val="22"/>
-          <w:lang w:val="id-ID"/>
-        </w:rPr>
-        <w:t xml:space="preserve">................., </w:t>
-      </w:r>
-      <w:r>
-        <w:rPr>
-          <w:rFonts w:ascii="Arial" w:eastAsia="SimSun" w:hAnsi="Arial" w:cs="Arial"/>
-          <w:noProof/>
-          <w:sz w:val="22"/>
-          <w:szCs w:val="22"/>
-          <w:lang w:val="id-ID"/>
-        </w:rPr>
-        <w:t>antara Penggugat dan Tergugat sering terjadi perselisihan dan pertengkaran dikarenakan Tergugat:</w:t>
-      </w:r>
-    </w:p>
-    <w:p>
-      <w:pPr>
-        <w:pStyle w:val="ListParagraph"/>
-        <w:numPr>
-          <w:ilvl w:val="0"/>
-          <w:numId w:val="31"/>
-        </w:numPr>
-        <w:jc w:val="both"/>
-        <w:rPr>
-          <w:rFonts w:ascii="Arial" w:hAnsi="Arial" w:cs="Arial"/>
-          <w:noProof/>
-          <w:sz w:val="22"/>
-          <w:szCs w:val="22"/>
-          <w:lang w:val="id-ID"/>
-        </w:rPr>
-      </w:pPr>
-      <w:r>
-        <w:rPr>
-          <w:rFonts w:ascii="Arial" w:eastAsia="SimSun" w:hAnsi="Arial" w:cs="Arial"/>
-          <w:noProof/>
-          <w:sz w:val="22"/>
-          <w:szCs w:val="22"/>
-          <w:lang w:val="id-ID"/>
-        </w:rPr>
-        <w:lastRenderedPageBreak/>
-        <w:t>Mengkonsumsi minum-minuman keras. (jelaskan kejadiannya di tempat yang sudah disediakan di bawah)</w:t>
-      </w:r>
-    </w:p>
-    <w:p>
-      <w:pPr>
-        <w:pStyle w:val="ListParagraph"/>
-        <w:numPr>
-          <w:ilvl w:val="0"/>
-          <w:numId w:val="31"/>
-        </w:numPr>
-        <w:jc w:val="both"/>
-        <w:rPr>
-          <w:rFonts w:ascii="Arial" w:hAnsi="Arial" w:cs="Arial"/>
-          <w:noProof/>
-          <w:sz w:val="22"/>
-          <w:szCs w:val="22"/>
-          <w:lang w:val="id-ID"/>
-        </w:rPr>
-      </w:pPr>
-      <w:r>
-        <w:rPr>
-          <w:rFonts w:ascii="Arial" w:eastAsia="SimSun" w:hAnsi="Arial" w:cs="Arial"/>
-          <w:noProof/>
-          <w:sz w:val="22"/>
-          <w:szCs w:val="22"/>
-          <w:lang w:val="id-ID"/>
-        </w:rPr>
-        <w:t>Bermain judi.(jelaskan kejadiannya di tempat yang sudah disediakan di bawah)</w:t>
-      </w:r>
-    </w:p>
-    <w:p>
-      <w:pPr>
-        <w:pStyle w:val="ListParagraph"/>
-        <w:numPr>
-          <w:ilvl w:val="0"/>
-          <w:numId w:val="31"/>
-        </w:numPr>
-        <w:jc w:val="both"/>
-        <w:rPr>
-          <w:rFonts w:ascii="Arial" w:hAnsi="Arial" w:cs="Arial"/>
-          <w:noProof/>
-          <w:sz w:val="22"/>
-          <w:szCs w:val="22"/>
-          <w:lang w:val="id-ID"/>
-        </w:rPr>
-      </w:pPr>
-      <w:r>
-        <w:rPr>
-          <w:rFonts w:ascii="Arial" w:eastAsia="SimSun" w:hAnsi="Arial" w:cs="Arial"/>
-          <w:noProof/>
-          <w:sz w:val="22"/>
-          <w:szCs w:val="22"/>
-          <w:lang w:val="id-ID"/>
-        </w:rPr>
-        <w:t>Memukul Penggugat. (jelaskan kejadiannya di tempat yang sudah disediakan di bawah)</w:t>
-      </w:r>
-    </w:p>
-    <w:p>
-      <w:pPr>
-        <w:pStyle w:val="ListParagraph"/>
-        <w:numPr>
-          <w:ilvl w:val="0"/>
-          <w:numId w:val="31"/>
-        </w:numPr>
-        <w:jc w:val="both"/>
-        <w:rPr>
-          <w:rFonts w:ascii="Arial" w:hAnsi="Arial" w:cs="Arial"/>
-          <w:noProof/>
-          <w:sz w:val="22"/>
-          <w:szCs w:val="22"/>
-          <w:lang w:val="id-ID"/>
-        </w:rPr>
-      </w:pPr>
-      <w:r>
-        <w:rPr>
-          <w:rFonts w:ascii="Arial" w:eastAsia="SimSun" w:hAnsi="Arial" w:cs="Arial"/>
-          <w:noProof/>
-          <w:sz w:val="22"/>
-          <w:szCs w:val="22"/>
-          <w:lang w:val="id-ID"/>
-        </w:rPr>
-        <w:t>Telah menjalin hubungan asmara dengan perempuan lain. (jelaskan kejadiannya di tempat yang sudah disediakan di bawah)</w:t>
-      </w:r>
-    </w:p>
-    <w:p>
-      <w:pPr>
-        <w:pStyle w:val="ListParagraph"/>
-        <w:numPr>
-          <w:ilvl w:val="0"/>
-          <w:numId w:val="31"/>
-        </w:numPr>
-        <w:jc w:val="both"/>
-        <w:rPr>
-          <w:rFonts w:ascii="Arial" w:hAnsi="Arial" w:cs="Arial"/>
-          <w:noProof/>
-          <w:sz w:val="22"/>
-          <w:szCs w:val="22"/>
-          <w:lang w:val="id-ID"/>
-        </w:rPr>
-      </w:pPr>
-      <w:r>
-        <w:rPr>
-          <w:rFonts w:ascii="Arial" w:eastAsia="SimSun" w:hAnsi="Arial" w:cs="Arial"/>
-          <w:noProof/>
-          <w:sz w:val="22"/>
-          <w:szCs w:val="22"/>
-          <w:lang w:val="id-ID"/>
-        </w:rPr>
-        <w:t>Sering keluar pada malam hari / pulang pada waktu dini hari / tidak pulang berhari – hari. (jelaskan kejadiannya di tempat yang sudah disediakan di bawah)</w:t>
-      </w:r>
-    </w:p>
-    <w:p>
-      <w:pPr>
-        <w:pStyle w:val="ListParagraph"/>
-        <w:numPr>
-          <w:ilvl w:val="0"/>
-          <w:numId w:val="31"/>
-        </w:numPr>
-        <w:jc w:val="both"/>
-        <w:rPr>
-          <w:rFonts w:ascii="Arial" w:hAnsi="Arial" w:cs="Arial"/>
-          <w:noProof/>
-          <w:sz w:val="22"/>
-          <w:szCs w:val="22"/>
-          <w:lang w:val="id-ID"/>
-        </w:rPr>
-      </w:pPr>
-      <w:r>
-        <w:rPr>
-          <w:rFonts w:ascii="Arial" w:eastAsia="SimSun" w:hAnsi="Arial" w:cs="Arial"/>
-          <w:noProof/>
-          <w:sz w:val="22"/>
-          <w:szCs w:val="22"/>
-          <w:lang w:val="id-ID"/>
-        </w:rPr>
-        <w:t>Malas berkerja.(jelaskan kejadiannya di tempat yang sudah disediakan di bawah)</w:t>
-      </w:r>
-    </w:p>
-    <w:p>
-      <w:pPr>
-        <w:pStyle w:val="ListParagraph"/>
-        <w:numPr>
-          <w:ilvl w:val="0"/>
-          <w:numId w:val="31"/>
-        </w:numPr>
-        <w:jc w:val="both"/>
-        <w:rPr>
-          <w:rFonts w:ascii="Arial" w:hAnsi="Arial" w:cs="Arial"/>
-          <w:noProof/>
-          <w:sz w:val="22"/>
-          <w:szCs w:val="22"/>
-          <w:lang w:val="id-ID"/>
-        </w:rPr>
-      </w:pPr>
-      <w:r>
-        <w:rPr>
-          <w:rFonts w:ascii="Arial" w:eastAsia="SimSun" w:hAnsi="Arial" w:cs="Arial"/>
-          <w:noProof/>
-          <w:sz w:val="22"/>
-          <w:szCs w:val="22"/>
-          <w:lang w:val="id-ID"/>
-        </w:rPr>
-        <w:t>Tidak memberi biaya untuk keperluan rumah tangga sehingga tidak mencukupi. (jelaskan kejadiannya di tempat yang sudah disediakan di bawah)</w:t>
-      </w:r>
-    </w:p>
-    <w:p>
-      <w:pPr>
-        <w:pStyle w:val="ListParagraph"/>
-        <w:numPr>
-          <w:ilvl w:val="0"/>
-          <w:numId w:val="31"/>
-        </w:numPr>
-        <w:jc w:val="both"/>
-        <w:rPr>
-          <w:rFonts w:ascii="Arial" w:hAnsi="Arial" w:cs="Arial"/>
-          <w:noProof/>
-          <w:sz w:val="22"/>
-          <w:szCs w:val="22"/>
-          <w:lang w:val="id-ID"/>
-        </w:rPr>
-      </w:pPr>
-      <w:r>
-        <w:rPr>
-          <w:rFonts w:ascii="Arial" w:eastAsia="SimSun" w:hAnsi="Arial" w:cs="Arial"/>
-          <w:noProof/>
-          <w:sz w:val="22"/>
-          <w:szCs w:val="22"/>
-          <w:lang w:val="id-ID"/>
-        </w:rPr>
-        <w:t>Perkawinan Penggugat dan Tergugat dijodohkan oleh orang tua masing-masing. (jelaskan kejadiannya di tempat yang sudah disediakan di bawah)</w:t>
-      </w:r>
-    </w:p>
-    <w:p>
-      <w:pPr>
-        <w:pStyle w:val="ListParagraph"/>
-        <w:numPr>
-          <w:ilvl w:val="0"/>
-          <w:numId w:val="31"/>
-        </w:numPr>
-        <w:jc w:val="both"/>
-        <w:rPr>
-          <w:rFonts w:ascii="Arial" w:hAnsi="Arial" w:cs="Arial"/>
-          <w:noProof/>
-          <w:sz w:val="22"/>
-          <w:szCs w:val="22"/>
-          <w:lang w:val="id-ID"/>
-        </w:rPr>
-      </w:pPr>
-      <w:r>
-        <w:rPr>
-          <w:rFonts w:ascii="Arial" w:eastAsia="SimSun" w:hAnsi="Arial" w:cs="Arial"/>
-          <w:noProof/>
-          <w:sz w:val="22"/>
-          <w:szCs w:val="22"/>
-          <w:lang w:val="id-ID"/>
-        </w:rPr>
-        <w:t>Alasan lainnya / Penjelasan kejadian</w:t>
-      </w:r>
-    </w:p>
-    <w:p>
-      <w:pPr>
-        <w:pStyle w:val="ListParagraph"/>
-        <w:jc w:val="both"/>
-        <w:rPr>
-          <w:rFonts w:ascii="Arial" w:eastAsia="SimSun" w:hAnsi="Arial" w:cs="Arial"/>
-          <w:noProof/>
-          <w:sz w:val="22"/>
-          <w:szCs w:val="22"/>
-          <w:lang w:val="id-ID"/>
-        </w:rPr>
-      </w:pPr>
-      <w:r>
-        <w:rPr>
-          <w:rFonts w:ascii="Arial" w:eastAsia="SimSun" w:hAnsi="Arial" w:cs="Arial"/>
-          <w:noProof/>
-          <w:sz w:val="22"/>
-          <w:szCs w:val="22"/>
-          <w:lang w:val="id-ID"/>
-        </w:rPr>
-        <w:t>.............................................................................................................</w:t>
-      </w:r>
-      <w:r>
-        <w:rPr>
-          <w:rFonts w:ascii="Arial" w:eastAsia="SimSun" w:hAnsi="Arial" w:cs="Arial"/>
-          <w:noProof/>
-          <w:sz w:val="22"/>
-          <w:szCs w:val="22"/>
-          <w:lang w:val="id-ID"/>
-        </w:rPr>
-        <w:t>.............................</w:t>
-      </w:r>
-    </w:p>
-    <w:p>
-      <w:pPr>
-        <w:pStyle w:val="ListParagraph"/>
-        <w:jc w:val="both"/>
-        <w:rPr>
-          <w:rFonts w:ascii="Arial" w:eastAsia="SimSun" w:hAnsi="Arial" w:cs="Arial"/>
-          <w:noProof/>
-          <w:sz w:val="22"/>
-          <w:szCs w:val="22"/>
-          <w:lang w:val="id-ID"/>
-        </w:rPr>
-      </w:pPr>
-      <w:r>
-        <w:rPr>
-          <w:rFonts w:ascii="Arial" w:eastAsia="SimSun" w:hAnsi="Arial" w:cs="Arial"/>
-          <w:noProof/>
-          <w:sz w:val="22"/>
-          <w:szCs w:val="22"/>
-          <w:lang w:val="id-ID"/>
-        </w:rPr>
-        <w:t>..........................................................................................................................................</w:t>
-      </w:r>
-    </w:p>
-    <w:p>
-      <w:pPr>
-        <w:pStyle w:val="ListParagraph"/>
-        <w:jc w:val="both"/>
-        <w:rPr>
-          <w:rFonts w:ascii="Arial" w:eastAsia="SimSun" w:hAnsi="Arial" w:cs="Arial"/>
-          <w:noProof/>
-          <w:sz w:val="22"/>
-          <w:szCs w:val="22"/>
-          <w:lang w:val="id-ID"/>
-        </w:rPr>
-      </w:pPr>
-      <w:r>
-        <w:rPr>
-          <w:rFonts w:ascii="Arial" w:eastAsia="SimSun" w:hAnsi="Arial" w:cs="Arial"/>
-          <w:noProof/>
-          <w:sz w:val="22"/>
-          <w:szCs w:val="22"/>
-          <w:lang w:val="id-ID"/>
-        </w:rPr>
-        <w:t>..........................................................................................................................................</w:t>
-      </w:r>
-    </w:p>
-    <w:p>
-      <w:pPr>
-        <w:pStyle w:val="ListParagraph"/>
-        <w:jc w:val="both"/>
-        <w:rPr>
-          <w:rFonts w:ascii="Arial" w:eastAsia="SimSun" w:hAnsi="Arial" w:cs="Arial"/>
-          <w:noProof/>
-          <w:sz w:val="22"/>
-          <w:szCs w:val="22"/>
-          <w:lang w:val="id-ID"/>
-        </w:rPr>
-      </w:pPr>
-      <w:r>
-        <w:rPr>
-          <w:rFonts w:ascii="Arial" w:eastAsia="SimSun" w:hAnsi="Arial" w:cs="Arial"/>
-          <w:noProof/>
-          <w:sz w:val="22"/>
-          <w:szCs w:val="22"/>
-          <w:lang w:val="id-ID"/>
-        </w:rPr>
-        <w:t>..........................................................................................................................................</w:t>
-      </w:r>
-    </w:p>
-    <w:p>
-      <w:pPr>
-        <w:pStyle w:val="ListParagraph"/>
-        <w:ind w:left="420"/>
-        <w:jc w:val="both"/>
-        <w:rPr>
-          <w:rFonts w:ascii="Arial" w:eastAsia="SimSun" w:hAnsi="Arial" w:cs="Arial"/>
-          <w:noProof/>
-          <w:sz w:val="22"/>
-          <w:szCs w:val="22"/>
-          <w:lang w:val="id-ID"/>
-        </w:rPr>
-      </w:pPr>
-      <w:r>
-        <w:rPr>
-          <w:rFonts w:ascii="Arial" w:eastAsia="SimSun" w:hAnsi="Arial" w:cs="Arial"/>
-          <w:noProof/>
-          <w:sz w:val="22"/>
-          <w:szCs w:val="22"/>
-          <w:lang w:val="id-ID"/>
-        </w:rPr>
-        <w:t>..........................................................................................................................................</w:t>
+          <w:lang w:val="en-US"/>
+        </w:rPr>
+        <w:t xml:space="preserve"> ${alasan_cerai3}</w:t>
       </w:r>
     </w:p>
     <w:p>
@@ -4430,353 +3170,30 @@
           <w:noProof/>
           <w:sz w:val="22"/>
           <w:szCs w:val="22"/>
-          <w:lang w:val="id-ID"/>
-        </w:rPr>
-        <w:t xml:space="preserve">Bahwa karena hal-hal tersebut di atas, tidak ada lagi kerukunan antara </w:t>
-      </w:r>
-      <w:r>
-        <w:rPr>
-          <w:rFonts w:ascii="Arial" w:eastAsia="SimSun" w:hAnsi="Arial" w:cs="Arial"/>
-          <w:noProof/>
-          <w:sz w:val="22"/>
-          <w:szCs w:val="22"/>
-          <w:lang w:val="id-ID"/>
-        </w:rPr>
-        <w:t>Penggugat</w:t>
-      </w:r>
-      <w:r>
-        <w:rPr>
-          <w:rFonts w:ascii="Arial" w:eastAsia="SimSun" w:hAnsi="Arial" w:cs="Arial"/>
-          <w:noProof/>
-          <w:sz w:val="22"/>
-          <w:szCs w:val="22"/>
-          <w:lang w:val="id-ID"/>
-        </w:rPr>
-        <w:t xml:space="preserve"> dan </w:t>
-      </w:r>
-      <w:r>
-        <w:rPr>
-          <w:rFonts w:ascii="Arial" w:eastAsia="SimSun" w:hAnsi="Arial" w:cs="Arial"/>
-          <w:noProof/>
-          <w:sz w:val="22"/>
-          <w:szCs w:val="22"/>
-          <w:lang w:val="id-ID"/>
-        </w:rPr>
-        <w:t>Tergugat</w:t>
-      </w:r>
-      <w:r>
-        <w:rPr>
-          <w:rFonts w:ascii="Arial" w:eastAsia="SimSun" w:hAnsi="Arial" w:cs="Arial"/>
-          <w:noProof/>
-          <w:sz w:val="22"/>
-          <w:szCs w:val="22"/>
-          <w:lang w:val="id-ID"/>
-        </w:rPr>
-        <w:t xml:space="preserve"> yang mengakibatkan </w:t>
-      </w:r>
-      <w:r>
-        <w:rPr>
-          <w:rFonts w:ascii="Arial" w:eastAsia="SimSun" w:hAnsi="Arial" w:cs="Arial"/>
-          <w:noProof/>
-          <w:sz w:val="22"/>
-          <w:szCs w:val="22"/>
-          <w:lang w:val="id-ID"/>
-        </w:rPr>
-        <w:t>Penggugat</w:t>
-      </w:r>
-      <w:r>
-        <w:rPr>
-          <w:rFonts w:ascii="Arial" w:eastAsia="SimSun" w:hAnsi="Arial" w:cs="Arial"/>
-          <w:noProof/>
-          <w:sz w:val="22"/>
-          <w:szCs w:val="22"/>
-          <w:lang w:val="id-ID"/>
-        </w:rPr>
-        <w:t xml:space="preserve"> dan </w:t>
-      </w:r>
-      <w:r>
-        <w:rPr>
-          <w:rFonts w:ascii="Arial" w:eastAsia="SimSun" w:hAnsi="Arial" w:cs="Arial"/>
-          <w:noProof/>
-          <w:sz w:val="22"/>
-          <w:szCs w:val="22"/>
-          <w:lang w:val="id-ID"/>
-        </w:rPr>
-        <w:t>Tergugat (</w:t>
-      </w:r>
-      <w:r>
-        <w:rPr>
-          <w:rFonts w:ascii="Arial" w:eastAsia="SimSun" w:hAnsi="Arial" w:cs="Arial"/>
-          <w:noProof/>
-          <w:sz w:val="22"/>
-          <w:szCs w:val="22"/>
-          <w:u w:val="single"/>
-          <w:lang w:val="id-ID"/>
-        </w:rPr>
-        <w:t>berpisah tempat tinggal/</w:t>
-      </w:r>
-      <w:r>
-        <w:rPr>
-          <w:rFonts w:ascii="Arial" w:eastAsia="SimSun" w:hAnsi="Arial" w:cs="Arial"/>
-          <w:noProof/>
-          <w:sz w:val="22"/>
-          <w:szCs w:val="22"/>
-          <w:u w:val="single"/>
-          <w:lang w:val="id-ID"/>
-        </w:rPr>
-        <w:t>berpisah tempat tidur</w:t>
-      </w:r>
-      <w:r>
-        <w:rPr>
-          <w:rFonts w:ascii="Arial" w:eastAsia="SimSun" w:hAnsi="Arial" w:cs="Arial"/>
-          <w:noProof/>
-          <w:sz w:val="22"/>
-          <w:szCs w:val="22"/>
-          <w:lang w:val="id-ID"/>
-        </w:rPr>
-        <w:t>)</w:t>
-      </w:r>
-      <w:r>
-        <w:rPr>
-          <w:rFonts w:ascii="Arial" w:eastAsia="SimSun" w:hAnsi="Arial" w:cs="Arial"/>
-          <w:noProof/>
-          <w:sz w:val="22"/>
-          <w:szCs w:val="22"/>
-          <w:lang w:val="id-ID"/>
-        </w:rPr>
-        <w:t xml:space="preserve">, dimana </w:t>
-      </w:r>
-      <w:r>
-        <w:rPr>
-          <w:rFonts w:ascii="Arial" w:eastAsia="SimSun" w:hAnsi="Arial" w:cs="Arial"/>
-          <w:noProof/>
-          <w:sz w:val="22"/>
-          <w:szCs w:val="22"/>
-          <w:lang w:val="id-ID"/>
-        </w:rPr>
-        <w:t>(</w:t>
-      </w:r>
-      <w:r>
-        <w:rPr>
-          <w:rFonts w:ascii="Arial" w:eastAsia="SimSun" w:hAnsi="Arial" w:cs="Arial"/>
-          <w:noProof/>
-          <w:sz w:val="22"/>
-          <w:szCs w:val="22"/>
-          <w:u w:val="single"/>
-          <w:lang w:val="id-ID"/>
-        </w:rPr>
-        <w:t>Tergugat</w:t>
-      </w:r>
-      <w:r>
-        <w:rPr>
-          <w:rFonts w:ascii="Arial" w:eastAsia="SimSun" w:hAnsi="Arial" w:cs="Arial"/>
-          <w:noProof/>
-          <w:sz w:val="22"/>
-          <w:szCs w:val="22"/>
-          <w:u w:val="single"/>
-          <w:lang w:val="id-ID"/>
-        </w:rPr>
-        <w:t>/</w:t>
-      </w:r>
-      <w:r>
-        <w:rPr>
-          <w:rFonts w:ascii="Arial" w:eastAsia="SimSun" w:hAnsi="Arial" w:cs="Arial"/>
-          <w:noProof/>
-          <w:sz w:val="22"/>
-          <w:szCs w:val="22"/>
-          <w:u w:val="single"/>
-          <w:lang w:val="id-ID"/>
-        </w:rPr>
-        <w:t>Penggugat</w:t>
-      </w:r>
-      <w:r>
-        <w:rPr>
-          <w:rFonts w:ascii="Arial" w:eastAsia="SimSun" w:hAnsi="Arial" w:cs="Arial"/>
-          <w:noProof/>
-          <w:sz w:val="22"/>
-          <w:szCs w:val="22"/>
-          <w:lang w:val="id-ID"/>
-        </w:rPr>
-        <w:t>)</w:t>
-      </w:r>
-      <w:r>
-        <w:rPr>
-          <w:rFonts w:ascii="Arial" w:eastAsia="SimSun" w:hAnsi="Arial" w:cs="Arial"/>
-          <w:noProof/>
-          <w:sz w:val="22"/>
-          <w:szCs w:val="22"/>
-          <w:lang w:val="id-ID"/>
-        </w:rPr>
-        <w:t xml:space="preserve"> telah pergi meninggalkan rumah kediaman bersama </w:t>
-      </w:r>
-      <w:r>
-        <w:rPr>
-          <w:rFonts w:ascii="Arial" w:eastAsia="SimSun" w:hAnsi="Arial" w:cs="Arial"/>
-          <w:noProof/>
-          <w:sz w:val="22"/>
-          <w:szCs w:val="22"/>
-          <w:lang w:val="id-ID"/>
-        </w:rPr>
-        <w:t>di desa ........................</w:t>
-      </w:r>
-      <w:r>
-        <w:rPr>
-          <w:rFonts w:ascii="Arial" w:eastAsia="SimSun" w:hAnsi="Arial" w:cs="Arial"/>
-          <w:noProof/>
-          <w:sz w:val="22"/>
-          <w:szCs w:val="22"/>
-          <w:lang w:val="id-ID"/>
-        </w:rPr>
-        <w:t>......................................</w:t>
-      </w:r>
-      <w:r>
-        <w:rPr>
-          <w:rFonts w:ascii="Arial" w:eastAsia="SimSun" w:hAnsi="Arial" w:cs="Arial"/>
-          <w:noProof/>
-          <w:sz w:val="22"/>
-          <w:szCs w:val="22"/>
-          <w:lang w:val="id-ID"/>
-        </w:rPr>
-        <w:t xml:space="preserve">(karena diusir oleh </w:t>
-      </w:r>
-      <w:r>
-        <w:rPr>
-          <w:rFonts w:ascii="Arial" w:eastAsia="SimSun" w:hAnsi="Arial" w:cs="Arial"/>
-          <w:noProof/>
-          <w:sz w:val="22"/>
-          <w:szCs w:val="22"/>
-          <w:lang w:val="id-ID"/>
-        </w:rPr>
-        <w:t>(</w:t>
-      </w:r>
-      <w:r>
-        <w:rPr>
-          <w:rFonts w:ascii="Arial" w:eastAsia="SimSun" w:hAnsi="Arial" w:cs="Arial"/>
-          <w:noProof/>
-          <w:sz w:val="22"/>
-          <w:szCs w:val="22"/>
-          <w:u w:val="single"/>
-          <w:lang w:val="id-ID"/>
-        </w:rPr>
-        <w:t>Penggugat/</w:t>
-      </w:r>
-      <w:r>
-        <w:rPr>
-          <w:rFonts w:ascii="Arial" w:eastAsia="SimSun" w:hAnsi="Arial" w:cs="Arial"/>
-          <w:noProof/>
-          <w:sz w:val="22"/>
-          <w:szCs w:val="22"/>
-          <w:u w:val="single"/>
-          <w:lang w:val="id-ID"/>
-        </w:rPr>
-        <w:t>Tergugat</w:t>
-      </w:r>
-      <w:r>
-        <w:rPr>
-          <w:rFonts w:ascii="Arial" w:eastAsia="SimSun" w:hAnsi="Arial" w:cs="Arial"/>
-          <w:noProof/>
-          <w:sz w:val="22"/>
-          <w:szCs w:val="22"/>
-          <w:lang w:val="id-ID"/>
-        </w:rPr>
-        <w:t>)</w:t>
-      </w:r>
-      <w:r>
-        <w:rPr>
-          <w:rFonts w:ascii="Arial" w:eastAsia="SimSun" w:hAnsi="Arial" w:cs="Arial"/>
-          <w:noProof/>
-          <w:sz w:val="22"/>
-          <w:szCs w:val="22"/>
-          <w:lang w:val="id-ID"/>
-        </w:rPr>
-        <w:t xml:space="preserve"> atau keinginan </w:t>
-      </w:r>
-      <w:r>
-        <w:rPr>
-          <w:rFonts w:ascii="Arial" w:eastAsia="SimSun" w:hAnsi="Arial" w:cs="Arial"/>
-          <w:noProof/>
-          <w:sz w:val="22"/>
-          <w:szCs w:val="22"/>
-          <w:lang w:val="id-ID"/>
-        </w:rPr>
-        <w:t>(</w:t>
-      </w:r>
-      <w:r>
-        <w:rPr>
-          <w:rFonts w:ascii="Arial" w:eastAsia="SimSun" w:hAnsi="Arial" w:cs="Arial"/>
-          <w:noProof/>
-          <w:sz w:val="22"/>
-          <w:szCs w:val="22"/>
-          <w:u w:val="single"/>
-          <w:lang w:val="id-ID"/>
-        </w:rPr>
-        <w:t>Penggugat/</w:t>
-      </w:r>
-      <w:r>
-        <w:rPr>
-          <w:rFonts w:ascii="Arial" w:eastAsia="SimSun" w:hAnsi="Arial" w:cs="Arial"/>
-          <w:noProof/>
-          <w:sz w:val="22"/>
-          <w:szCs w:val="22"/>
-          <w:u w:val="single"/>
-          <w:lang w:val="id-ID"/>
-        </w:rPr>
-        <w:t>Tergugat</w:t>
-      </w:r>
-      <w:r>
-        <w:rPr>
-          <w:rFonts w:ascii="Arial" w:eastAsia="SimSun" w:hAnsi="Arial" w:cs="Arial"/>
-          <w:noProof/>
-          <w:sz w:val="22"/>
-          <w:szCs w:val="22"/>
-          <w:lang w:val="id-ID"/>
-        </w:rPr>
-        <w:t xml:space="preserve">) </w:t>
-      </w:r>
-      <w:r>
-        <w:rPr>
-          <w:rFonts w:ascii="Arial" w:eastAsia="SimSun" w:hAnsi="Arial" w:cs="Arial"/>
-          <w:noProof/>
-          <w:sz w:val="22"/>
-          <w:szCs w:val="22"/>
-          <w:lang w:val="id-ID"/>
-        </w:rPr>
-        <w:t xml:space="preserve">sendiri) sejak </w:t>
-      </w:r>
-      <w:r>
-        <w:rPr>
-          <w:rFonts w:ascii="Arial" w:eastAsia="SimSun" w:hAnsi="Arial" w:cs="Arial"/>
-          <w:noProof/>
-          <w:sz w:val="22"/>
-          <w:szCs w:val="22"/>
-          <w:lang w:val="id-ID"/>
-        </w:rPr>
-        <w:t xml:space="preserve">tanggal ............ bulan ............. tahun </w:t>
-      </w:r>
-      <w:r>
-        <w:rPr>
-          <w:rFonts w:ascii="Arial" w:eastAsia="SimSun" w:hAnsi="Arial" w:cs="Arial"/>
-          <w:noProof/>
-          <w:sz w:val="22"/>
-          <w:szCs w:val="22"/>
-          <w:lang w:val="id-ID"/>
-        </w:rPr>
-        <w:t>...............</w:t>
-      </w:r>
-    </w:p>
-    <w:p>
-      <w:pPr>
-        <w:pStyle w:val="ListParagraph"/>
-        <w:ind w:left="420"/>
-        <w:jc w:val="both"/>
-        <w:rPr>
-          <w:rFonts w:ascii="Arial" w:hAnsi="Arial" w:cs="Arial"/>
-          <w:noProof/>
-          <w:sz w:val="22"/>
-          <w:szCs w:val="22"/>
-          <w:lang w:val="id-ID"/>
-        </w:rPr>
-      </w:pPr>
+          <w:lang w:val="en-US"/>
+        </w:rPr>
+        <w:t>${</w:t>
+      </w:r>
+      <w:r>
+        <w:rPr>
+          <w:rFonts w:ascii="Arial" w:hAnsi="Arial" w:cs="Arial"/>
+          <w:noProof/>
+          <w:sz w:val="22"/>
+          <w:szCs w:val="22"/>
+          <w:lang w:val="en-US"/>
+        </w:rPr>
+        <w:t>separation_details</w:t>
+      </w:r>
+      <w:r>
+        <w:rPr>
+          <w:rFonts w:ascii="Arial" w:hAnsi="Arial" w:cs="Arial"/>
+          <w:noProof/>
+          <w:sz w:val="22"/>
+          <w:szCs w:val="22"/>
+          <w:lang w:val="en-US"/>
+        </w:rPr>
+        <w:t>}</w:t>
+      </w:r>
     </w:p>
     <w:p>
       <w:pPr>
@@ -5387,7 +3804,6 @@
           <w:szCs w:val="22"/>
           <w:lang w:val="id-ID" w:eastAsia="id-ID"/>
         </w:rPr>
-        <w:lastRenderedPageBreak/>
         <w:t>Primer :</w:t>
       </w:r>
     </w:p>
@@ -6183,7 +4599,6 @@
         </w:rPr>
         <w:t>${</w:t>
       </w:r>
-      <w:proofErr w:type="spellStart"/>
       <w:r>
         <w:rPr>
           <w:rFonts w:eastAsia="SimSun"/>
@@ -6191,7 +4606,6 @@
         </w:rPr>
         <w:t>nama_penggugat</w:t>
       </w:r>
-      <w:proofErr w:type="spellEnd"/>
       <w:r>
         <w:rPr>
           <w:rFonts w:eastAsia="SimSun"/>

--- a/resources/templates/Form Pendaftaran CG Bain (Simple).docx
+++ b/resources/templates/Form Pendaftaran CG Bain (Simple).docx
@@ -910,11 +910,46 @@
             <w:r>
               <w:rPr>
                 <w:rFonts w:ascii="Arial" w:eastAsia="SimSun" w:hAnsi="Arial" w:cs="Arial"/>
+                <w:b/>
+                <w:bCs/>
                 <w:sz w:val="22"/>
                 <w:szCs w:val="22"/>
                 <w:lang w:val="en-US"/>
               </w:rPr>
-              <w:t xml:space="preserve">${nama_penggugat} </w:t>
+              <w:t>${</w:t>
+            </w:r>
+            <w:proofErr w:type="spellStart"/>
+            <w:r>
+              <w:rPr>
+                <w:rFonts w:ascii="Arial" w:eastAsia="SimSun" w:hAnsi="Arial" w:cs="Arial"/>
+                <w:b/>
+                <w:bCs/>
+                <w:sz w:val="22"/>
+                <w:szCs w:val="22"/>
+                <w:lang w:val="en-US"/>
+              </w:rPr>
+              <w:t>nama_penggugat</w:t>
+            </w:r>
+            <w:proofErr w:type="spellEnd"/>
+            <w:r>
+              <w:rPr>
+                <w:rFonts w:ascii="Arial" w:eastAsia="SimSun" w:hAnsi="Arial" w:cs="Arial"/>
+                <w:b/>
+                <w:bCs/>
+                <w:sz w:val="22"/>
+                <w:szCs w:val="22"/>
+                <w:lang w:val="en-US"/>
+              </w:rPr>
+              <w:t>}</w:t>
+            </w:r>
+            <w:r>
+              <w:rPr>
+                <w:rFonts w:ascii="Arial" w:eastAsia="SimSun" w:hAnsi="Arial" w:cs="Arial"/>
+                <w:sz w:val="22"/>
+                <w:szCs w:val="22"/>
+                <w:lang w:val="en-US"/>
+              </w:rPr>
+              <w:t xml:space="preserve"> </w:t>
             </w:r>
             <w:r>
               <w:rPr>
@@ -949,6 +984,8 @@
             <w:r>
               <w:rPr>
                 <w:rFonts w:ascii="Arial" w:eastAsia="SimSun" w:hAnsi="Arial" w:cs="Arial"/>
+                <w:b/>
+                <w:bCs/>
                 <w:noProof/>
                 <w:sz w:val="22"/>
                 <w:szCs w:val="22"/>
@@ -959,11 +996,37 @@
             <w:r>
               <w:rPr>
                 <w:rFonts w:ascii="Arial" w:eastAsia="SimSun" w:hAnsi="Arial" w:cs="Arial"/>
+                <w:b/>
+                <w:bCs/>
                 <w:sz w:val="22"/>
                 <w:szCs w:val="22"/>
                 <w:lang w:val="en-US"/>
               </w:rPr>
-              <w:t>{binti_penggugat}</w:t>
+              <w:t>{</w:t>
+            </w:r>
+            <w:proofErr w:type="spellStart"/>
+            <w:r>
+              <w:rPr>
+                <w:rFonts w:ascii="Arial" w:eastAsia="SimSun" w:hAnsi="Arial" w:cs="Arial"/>
+                <w:b/>
+                <w:bCs/>
+                <w:sz w:val="22"/>
+                <w:szCs w:val="22"/>
+                <w:lang w:val="en-US"/>
+              </w:rPr>
+              <w:t>binti_penggugat</w:t>
+            </w:r>
+            <w:proofErr w:type="spellEnd"/>
+            <w:r>
+              <w:rPr>
+                <w:rFonts w:ascii="Arial" w:eastAsia="SimSun" w:hAnsi="Arial" w:cs="Arial"/>
+                <w:b/>
+                <w:bCs/>
+                <w:sz w:val="22"/>
+                <w:szCs w:val="22"/>
+                <w:lang w:val="en-US"/>
+              </w:rPr>
+              <w:t>}</w:t>
             </w:r>
           </w:p>
           <w:p>
@@ -1062,11 +1125,37 @@
             <w:r>
               <w:rPr>
                 <w:rFonts w:ascii="Arial" w:eastAsia="SimSun" w:hAnsi="Arial" w:cs="Arial"/>
+                <w:b/>
+                <w:bCs/>
                 <w:sz w:val="22"/>
                 <w:szCs w:val="22"/>
                 <w:lang w:val="en-US"/>
               </w:rPr>
-              <w:t>${umur_penggugat}</w:t>
+              <w:t>${</w:t>
+            </w:r>
+            <w:proofErr w:type="spellStart"/>
+            <w:r>
+              <w:rPr>
+                <w:rFonts w:ascii="Arial" w:eastAsia="SimSun" w:hAnsi="Arial" w:cs="Arial"/>
+                <w:b/>
+                <w:bCs/>
+                <w:sz w:val="22"/>
+                <w:szCs w:val="22"/>
+                <w:lang w:val="en-US"/>
+              </w:rPr>
+              <w:t>umur_penggugat</w:t>
+            </w:r>
+            <w:proofErr w:type="spellEnd"/>
+            <w:r>
+              <w:rPr>
+                <w:rFonts w:ascii="Arial" w:eastAsia="SimSun" w:hAnsi="Arial" w:cs="Arial"/>
+                <w:b/>
+                <w:bCs/>
+                <w:sz w:val="22"/>
+                <w:szCs w:val="22"/>
+                <w:lang w:val="en-US"/>
+              </w:rPr>
+              <w:t>}</w:t>
             </w:r>
             <w:r>
               <w:rPr>
@@ -1140,6 +1229,8 @@
               <w:jc w:val="both"/>
               <w:rPr>
                 <w:rFonts w:ascii="Arial" w:eastAsia="SimSun" w:hAnsi="Arial" w:cs="Arial"/>
+                <w:b/>
+                <w:bCs/>
                 <w:noProof/>
                 <w:lang w:val="id-ID"/>
               </w:rPr>
@@ -1147,11 +1238,37 @@
             <w:r>
               <w:rPr>
                 <w:rFonts w:ascii="Arial" w:eastAsia="SimSun" w:hAnsi="Arial" w:cs="Arial"/>
+                <w:b/>
+                <w:bCs/>
                 <w:sz w:val="22"/>
                 <w:szCs w:val="22"/>
                 <w:lang w:val="en-US"/>
               </w:rPr>
-              <w:t>${agama_penggugat}</w:t>
+              <w:t>${</w:t>
+            </w:r>
+            <w:proofErr w:type="spellStart"/>
+            <w:r>
+              <w:rPr>
+                <w:rFonts w:ascii="Arial" w:eastAsia="SimSun" w:hAnsi="Arial" w:cs="Arial"/>
+                <w:b/>
+                <w:bCs/>
+                <w:sz w:val="22"/>
+                <w:szCs w:val="22"/>
+                <w:lang w:val="en-US"/>
+              </w:rPr>
+              <w:t>agama_penggugat</w:t>
+            </w:r>
+            <w:proofErr w:type="spellEnd"/>
+            <w:r>
+              <w:rPr>
+                <w:rFonts w:ascii="Arial" w:eastAsia="SimSun" w:hAnsi="Arial" w:cs="Arial"/>
+                <w:b/>
+                <w:bCs/>
+                <w:sz w:val="22"/>
+                <w:szCs w:val="22"/>
+                <w:lang w:val="en-US"/>
+              </w:rPr>
+              <w:t>}</w:t>
             </w:r>
           </w:p>
         </w:tc>
@@ -1216,6 +1333,8 @@
               <w:jc w:val="both"/>
               <w:rPr>
                 <w:rFonts w:ascii="Arial" w:eastAsia="SimSun" w:hAnsi="Arial" w:cs="Arial"/>
+                <w:b/>
+                <w:bCs/>
                 <w:noProof/>
                 <w:lang w:val="id-ID"/>
               </w:rPr>
@@ -1223,11 +1342,37 @@
             <w:r>
               <w:rPr>
                 <w:rFonts w:ascii="Arial" w:eastAsia="SimSun" w:hAnsi="Arial" w:cs="Arial"/>
+                <w:b/>
+                <w:bCs/>
                 <w:sz w:val="22"/>
                 <w:szCs w:val="22"/>
                 <w:lang w:val="en-US"/>
               </w:rPr>
-              <w:t>${pekerjaan_penggugat}</w:t>
+              <w:t>${</w:t>
+            </w:r>
+            <w:proofErr w:type="spellStart"/>
+            <w:r>
+              <w:rPr>
+                <w:rFonts w:ascii="Arial" w:eastAsia="SimSun" w:hAnsi="Arial" w:cs="Arial"/>
+                <w:b/>
+                <w:bCs/>
+                <w:sz w:val="22"/>
+                <w:szCs w:val="22"/>
+                <w:lang w:val="en-US"/>
+              </w:rPr>
+              <w:t>pekerjaan_penggugat</w:t>
+            </w:r>
+            <w:proofErr w:type="spellEnd"/>
+            <w:r>
+              <w:rPr>
+                <w:rFonts w:ascii="Arial" w:eastAsia="SimSun" w:hAnsi="Arial" w:cs="Arial"/>
+                <w:b/>
+                <w:bCs/>
+                <w:sz w:val="22"/>
+                <w:szCs w:val="22"/>
+                <w:lang w:val="en-US"/>
+              </w:rPr>
+              <w:t>}</w:t>
             </w:r>
           </w:p>
         </w:tc>
@@ -1323,6 +1468,8 @@
             <w:r>
               <w:rPr>
                 <w:rFonts w:ascii="Arial" w:eastAsia="SimSun" w:hAnsi="Arial" w:cs="Arial"/>
+                <w:b/>
+                <w:bCs/>
                 <w:sz w:val="22"/>
                 <w:szCs w:val="22"/>
                 <w:lang w:val="en-US"/>
@@ -1332,6 +1479,8 @@
             <w:r>
               <w:rPr>
                 <w:rFonts w:ascii="Arial" w:eastAsia="SimSun" w:hAnsi="Arial" w:cs="Arial"/>
+                <w:b/>
+                <w:bCs/>
                 <w:sz w:val="22"/>
                 <w:szCs w:val="22"/>
                 <w:lang w:val="id-ID"/>
@@ -1341,6 +1490,8 @@
             <w:r>
               <w:rPr>
                 <w:rFonts w:ascii="Arial" w:eastAsia="SimSun" w:hAnsi="Arial" w:cs="Arial"/>
+                <w:b/>
+                <w:bCs/>
                 <w:sz w:val="22"/>
                 <w:szCs w:val="22"/>
                 <w:lang w:val="en-US"/>
@@ -1350,11 +1501,22 @@
             <w:r>
               <w:rPr>
                 <w:rFonts w:ascii="Arial" w:eastAsia="SimSun" w:hAnsi="Arial" w:cs="Arial"/>
+                <w:b/>
+                <w:bCs/>
                 <w:sz w:val="22"/>
                 <w:szCs w:val="22"/>
                 <w:lang w:val="id-ID"/>
               </w:rPr>
-              <w:t xml:space="preserve">    </w:t>
+              <w:t xml:space="preserve"> </w:t>
+            </w:r>
+            <w:r>
+              <w:rPr>
+                <w:rFonts w:ascii="Arial" w:eastAsia="SimSun" w:hAnsi="Arial" w:cs="Arial"/>
+                <w:sz w:val="22"/>
+                <w:szCs w:val="22"/>
+                <w:lang w:val="id-ID"/>
+              </w:rPr>
+              <w:t xml:space="preserve">   </w:t>
             </w:r>
           </w:p>
           <w:p>
@@ -1727,20 +1889,38 @@
               <w:jc w:val="both"/>
               <w:rPr>
                 <w:rFonts w:ascii="Arial" w:eastAsia="SimSun" w:hAnsi="Arial" w:cs="Arial"/>
-                <w:noProof/>
-                <w:lang w:val="en-US"/>
-              </w:rPr>
-            </w:pPr>
-            <w:r>
-              <w:rPr>
-                <w:rFonts w:ascii="Arial" w:eastAsia="SimSun" w:hAnsi="Arial" w:cs="Arial"/>
+                <w:b/>
+                <w:bCs/>
                 <w:noProof/>
                 <w:sz w:val="22"/>
                 <w:szCs w:val="22"/>
                 <w:lang w:val="en-US"/>
               </w:rPr>
+            </w:pPr>
+            <w:r>
+              <w:rPr>
+                <w:rFonts w:ascii="Arial" w:eastAsia="SimSun" w:hAnsi="Arial" w:cs="Arial"/>
+                <w:b/>
+                <w:bCs/>
+                <w:noProof/>
+                <w:sz w:val="22"/>
+                <w:szCs w:val="22"/>
+                <w:lang w:val="en-US"/>
+              </w:rPr>
               <w:t>${alamat_penggugat}</w:t>
             </w:r>
+          </w:p>
+          <w:p>
+            <w:pPr>
+              <w:jc w:val="both"/>
+              <w:rPr>
+                <w:rFonts w:ascii="Arial" w:eastAsia="SimSun" w:hAnsi="Arial" w:cs="Arial"/>
+                <w:b/>
+                <w:bCs/>
+                <w:noProof/>
+                <w:lang w:val="en-US"/>
+              </w:rPr>
+            </w:pPr>
           </w:p>
         </w:tc>
       </w:tr>
@@ -1785,19 +1965,31 @@
               <w:rPr>
                 <w:rFonts w:ascii="Arial" w:eastAsia="SimSun" w:hAnsi="Arial" w:cs="Arial"/>
                 <w:noProof/>
-                <w:lang w:val="id-ID"/>
-              </w:rPr>
-            </w:pPr>
-            <w:r>
-              <w:rPr>
-                <w:rFonts w:ascii="Arial" w:eastAsia="SimSun" w:hAnsi="Arial" w:cs="Arial"/>
-                <w:noProof/>
                 <w:sz w:val="22"/>
                 <w:szCs w:val="22"/>
                 <w:lang w:val="id-ID"/>
               </w:rPr>
+            </w:pPr>
+            <w:r>
+              <w:rPr>
+                <w:rFonts w:ascii="Arial" w:eastAsia="SimSun" w:hAnsi="Arial" w:cs="Arial"/>
+                <w:noProof/>
+                <w:sz w:val="22"/>
+                <w:szCs w:val="22"/>
+                <w:lang w:val="id-ID"/>
+              </w:rPr>
               <w:t>Selanjutnya disebut sebagai Penggugat;</w:t>
             </w:r>
+          </w:p>
+          <w:p>
+            <w:pPr>
+              <w:jc w:val="both"/>
+              <w:rPr>
+                <w:rFonts w:ascii="Arial" w:eastAsia="SimSun" w:hAnsi="Arial" w:cs="Arial"/>
+                <w:noProof/>
+                <w:lang w:val="id-ID"/>
+              </w:rPr>
+            </w:pPr>
           </w:p>
         </w:tc>
       </w:tr>
@@ -1825,6 +2017,19 @@
         </w:rPr>
         <w:t>MELAWAN</w:t>
       </w:r>
+    </w:p>
+    <w:p>
+      <w:pPr>
+        <w:jc w:val="center"/>
+        <w:rPr>
+          <w:rFonts w:ascii="Arial" w:eastAsia="SimSun" w:hAnsi="Arial" w:cs="Arial"/>
+          <w:b/>
+          <w:noProof/>
+          <w:sz w:val="22"/>
+          <w:szCs w:val="22"/>
+          <w:lang w:val="id-ID"/>
+        </w:rPr>
+      </w:pPr>
     </w:p>
     <w:tbl>
       <w:tblPr>
@@ -1917,6 +2122,8 @@
             <w:r>
               <w:rPr>
                 <w:rFonts w:ascii="Arial" w:eastAsia="SimSun" w:hAnsi="Arial" w:cs="Arial"/>
+                <w:b/>
+                <w:bCs/>
                 <w:noProof/>
                 <w:sz w:val="22"/>
                 <w:szCs w:val="22"/>
@@ -1947,6 +2154,8 @@
             <w:r>
               <w:rPr>
                 <w:rFonts w:ascii="Arial" w:eastAsia="SimSun" w:hAnsi="Arial" w:cs="Arial"/>
+                <w:b/>
+                <w:bCs/>
                 <w:noProof/>
                 <w:sz w:val="22"/>
                 <w:szCs w:val="22"/>
@@ -1957,25 +2166,44 @@
             <w:r>
               <w:rPr>
                 <w:rFonts w:ascii="Arial" w:eastAsia="SimSun" w:hAnsi="Arial" w:cs="Arial"/>
+                <w:b/>
+                <w:bCs/>
                 <w:sz w:val="22"/>
                 <w:szCs w:val="22"/>
                 <w:lang w:val="en-US"/>
               </w:rPr>
-              <w:t>{bin_</w:t>
-            </w:r>
-            <w:r>
-              <w:rPr>
-                <w:rFonts w:ascii="Arial" w:eastAsia="SimSun" w:hAnsi="Arial" w:cs="Arial"/>
-                <w:noProof/>
+              <w:t>{</w:t>
+            </w:r>
+            <w:proofErr w:type="spellStart"/>
+            <w:r>
+              <w:rPr>
+                <w:rFonts w:ascii="Arial" w:eastAsia="SimSun" w:hAnsi="Arial" w:cs="Arial"/>
+                <w:b/>
+                <w:bCs/>
                 <w:sz w:val="22"/>
                 <w:szCs w:val="22"/>
                 <w:lang w:val="en-US"/>
               </w:rPr>
+              <w:t>bin_</w:t>
+            </w:r>
+            <w:r>
+              <w:rPr>
+                <w:rFonts w:ascii="Arial" w:eastAsia="SimSun" w:hAnsi="Arial" w:cs="Arial"/>
+                <w:b/>
+                <w:bCs/>
+                <w:noProof/>
+                <w:sz w:val="22"/>
+                <w:szCs w:val="22"/>
+                <w:lang w:val="en-US"/>
+              </w:rPr>
               <w:t>tergugat</w:t>
             </w:r>
-            <w:r>
-              <w:rPr>
-                <w:rFonts w:ascii="Arial" w:eastAsia="SimSun" w:hAnsi="Arial" w:cs="Arial"/>
+            <w:proofErr w:type="spellEnd"/>
+            <w:r>
+              <w:rPr>
+                <w:rFonts w:ascii="Arial" w:eastAsia="SimSun" w:hAnsi="Arial" w:cs="Arial"/>
+                <w:b/>
+                <w:bCs/>
                 <w:sz w:val="22"/>
                 <w:szCs w:val="22"/>
                 <w:lang w:val="en-US"/>
@@ -2079,6 +2307,8 @@
             <w:r>
               <w:rPr>
                 <w:rFonts w:ascii="Arial" w:eastAsia="SimSun" w:hAnsi="Arial" w:cs="Arial"/>
+                <w:b/>
+                <w:bCs/>
                 <w:noProof/>
                 <w:sz w:val="22"/>
                 <w:szCs w:val="22"/>
@@ -2159,6 +2389,8 @@
               <w:jc w:val="both"/>
               <w:rPr>
                 <w:rFonts w:ascii="Arial" w:eastAsia="SimSun" w:hAnsi="Arial" w:cs="Arial"/>
+                <w:b/>
+                <w:bCs/>
                 <w:noProof/>
                 <w:lang w:val="en-US"/>
               </w:rPr>
@@ -2166,6 +2398,8 @@
             <w:r>
               <w:rPr>
                 <w:rFonts w:ascii="Arial" w:eastAsia="SimSun" w:hAnsi="Arial" w:cs="Arial"/>
+                <w:b/>
+                <w:bCs/>
                 <w:noProof/>
                 <w:sz w:val="22"/>
                 <w:szCs w:val="22"/>
@@ -2236,6 +2470,8 @@
               <w:jc w:val="both"/>
               <w:rPr>
                 <w:rFonts w:ascii="Arial" w:eastAsia="SimSun" w:hAnsi="Arial" w:cs="Arial"/>
+                <w:b/>
+                <w:bCs/>
                 <w:noProof/>
                 <w:lang w:val="en-US"/>
               </w:rPr>
@@ -2243,6 +2479,8 @@
             <w:r>
               <w:rPr>
                 <w:rFonts w:ascii="Arial" w:eastAsia="SimSun" w:hAnsi="Arial" w:cs="Arial"/>
+                <w:b/>
+                <w:bCs/>
                 <w:noProof/>
                 <w:sz w:val="22"/>
                 <w:szCs w:val="22"/>
@@ -2253,6 +2491,8 @@
             <w:r>
               <w:rPr>
                 <w:rFonts w:ascii="Arial" w:eastAsia="SimSun" w:hAnsi="Arial" w:cs="Arial"/>
+                <w:b/>
+                <w:bCs/>
                 <w:noProof/>
                 <w:sz w:val="22"/>
                 <w:szCs w:val="22"/>
@@ -2263,6 +2503,8 @@
             <w:r>
               <w:rPr>
                 <w:rFonts w:ascii="Arial" w:eastAsia="SimSun" w:hAnsi="Arial" w:cs="Arial"/>
+                <w:b/>
+                <w:bCs/>
                 <w:noProof/>
                 <w:sz w:val="22"/>
                 <w:szCs w:val="22"/>
@@ -2333,6 +2575,8 @@
               <w:jc w:val="both"/>
               <w:rPr>
                 <w:rFonts w:ascii="Arial" w:eastAsia="SimSun" w:hAnsi="Arial" w:cs="Arial"/>
+                <w:b/>
+                <w:bCs/>
                 <w:noProof/>
                 <w:lang w:val="en-US"/>
               </w:rPr>
@@ -2364,6 +2608,8 @@
             <w:r>
               <w:rPr>
                 <w:rFonts w:ascii="Arial" w:eastAsia="SimSun" w:hAnsi="Arial" w:cs="Arial"/>
+                <w:b/>
+                <w:bCs/>
                 <w:noProof/>
                 <w:sz w:val="22"/>
                 <w:szCs w:val="22"/>
@@ -2774,6 +3020,8 @@
               <w:jc w:val="both"/>
               <w:rPr>
                 <w:rFonts w:ascii="Arial" w:eastAsia="SimSun" w:hAnsi="Arial" w:cs="Arial"/>
+                <w:b/>
+                <w:bCs/>
                 <w:noProof/>
                 <w:lang w:val="en-US"/>
               </w:rPr>
@@ -2781,6 +3029,8 @@
             <w:r>
               <w:rPr>
                 <w:rFonts w:ascii="Arial" w:eastAsia="SimSun" w:hAnsi="Arial" w:cs="Arial"/>
+                <w:b/>
+                <w:bCs/>
                 <w:noProof/>
                 <w:sz w:val="22"/>
                 <w:szCs w:val="22"/>
@@ -3448,6 +3698,7 @@
           <w:szCs w:val="22"/>
           <w:lang w:val="id-ID" w:eastAsia="id-ID"/>
         </w:rPr>
+        <w:lastRenderedPageBreak/>
         <w:t>Bahwa selama menikah dengan Penggugat, Tergugat tidak lagi memberikan nafkah lahir berupa uang sejak bulan ............. sampai bulan .............. Oleh karena itu Penggugat memohon agar Tergugat dihukum untuk memberi nafkah terutang (madliyah) selama ............. bulan sejumlah Rp ……………….. yang harus dibayarkan sebelum Tergugat mengambil Akta Cerai;</w:t>
       </w:r>
       <w:r>
@@ -4599,6 +4850,7 @@
         </w:rPr>
         <w:t>${</w:t>
       </w:r>
+      <w:proofErr w:type="spellStart"/>
       <w:r>
         <w:rPr>
           <w:rFonts w:eastAsia="SimSun"/>
@@ -4606,6 +4858,7 @@
         </w:rPr>
         <w:t>nama_penggugat</w:t>
       </w:r>
+      <w:proofErr w:type="spellEnd"/>
       <w:r>
         <w:rPr>
           <w:rFonts w:eastAsia="SimSun"/>

--- a/resources/templates/Form Pendaftaran CG Bain (Simple).docx
+++ b/resources/templates/Form Pendaftaran CG Bain (Simple).docx
@@ -1892,8 +1892,6 @@
                 <w:b/>
                 <w:bCs/>
                 <w:noProof/>
-                <w:sz w:val="22"/>
-                <w:szCs w:val="22"/>
                 <w:lang w:val="en-US"/>
               </w:rPr>
             </w:pPr>
@@ -1965,8 +1963,6 @@
               <w:rPr>
                 <w:rFonts w:ascii="Arial" w:eastAsia="SimSun" w:hAnsi="Arial" w:cs="Arial"/>
                 <w:noProof/>
-                <w:sz w:val="22"/>
-                <w:szCs w:val="22"/>
                 <w:lang w:val="id-ID"/>
               </w:rPr>
             </w:pPr>
@@ -3133,7 +3129,7 @@
           <w:noProof/>
           <w:sz w:val="22"/>
           <w:szCs w:val="22"/>
-          <w:lang w:val="id-ID"/>
+          <w:lang w:val="en-US"/>
         </w:rPr>
       </w:pPr>
       <w:r>
